--- a/SE1/1-문제정의서.docx
+++ b/SE1/1-문제정의서.docx
@@ -1,13 +1,13 @@
 
 <file path=word/document.xml><?xml version="1.0" encoding="utf-8"?>
-<w:document xmlns:wpc="http://schemas.microsoft.com/office/word/2010/wordprocessingCanvas" xmlns:mc="http://schemas.openxmlformats.org/markup-compatibility/2006" xmlns:o="urn:schemas-microsoft-com:office:office" xmlns:r="http://schemas.openxmlformats.org/officeDocument/2006/relationships" xmlns:m="http://schemas.openxmlformats.org/officeDocument/2006/math" xmlns:v="urn:schemas-microsoft-com:vml" xmlns:wp14="http://schemas.microsoft.com/office/word/2010/wordprocessingDrawing" xmlns:wp="http://schemas.openxmlformats.org/drawingml/2006/wordprocessingDrawing" xmlns:w10="urn:schemas-microsoft-com:office:word" xmlns:w="http://schemas.openxmlformats.org/wordprocessingml/2006/main" xmlns:w14="http://schemas.microsoft.com/office/word/2010/wordml" xmlns:wpg="http://schemas.microsoft.com/office/word/2010/wordprocessingGroup" xmlns:wpi="http://schemas.microsoft.com/office/word/2010/wordprocessingInk" xmlns:wne="http://schemas.microsoft.com/office/word/2006/wordml" xmlns:wps="http://schemas.microsoft.com/office/word/2010/wordprocessingShape">
+<w:document xmlns:wpc="http://schemas.microsoft.com/office/word/2010/wordprocessingCanvas" xmlns:cx="http://schemas.microsoft.com/office/drawing/2014/chartex" xmlns:mc="http://schemas.openxmlformats.org/markup-compatibility/2006" xmlns:o="urn:schemas-microsoft-com:office:office" xmlns:r="http://schemas.openxmlformats.org/officeDocument/2006/relationships" xmlns:m="http://schemas.openxmlformats.org/officeDocument/2006/math" xmlns:v="urn:schemas-microsoft-com:vml" xmlns:wp14="http://schemas.microsoft.com/office/word/2010/wordprocessingDrawing" xmlns:wp="http://schemas.openxmlformats.org/drawingml/2006/wordprocessingDrawing" xmlns:w10="urn:schemas-microsoft-com:office:word" xmlns:w="http://schemas.openxmlformats.org/wordprocessingml/2006/main" xmlns:w14="http://schemas.microsoft.com/office/word/2010/wordml" xmlns:w15="http://schemas.microsoft.com/office/word/2012/wordml" xmlns:w16se="http://schemas.microsoft.com/office/word/2015/wordml/symex" xmlns:wpg="http://schemas.microsoft.com/office/word/2010/wordprocessingGroup" xmlns:wpi="http://schemas.microsoft.com/office/word/2010/wordprocessingInk" xmlns:wne="http://schemas.microsoft.com/office/word/2006/wordml" xmlns:wps="http://schemas.microsoft.com/office/word/2010/wordprocessingShape" mc:Ignorable="w14 w15 w16se wp14">
   <w:body>
     <w:p>
       <w:pPr>
         <w:pStyle w:val="a3"/>
       </w:pPr>
-      <w:bookmarkStart w:id="1" w:name="_top"/>
-      <w:bookmarkEnd w:id="1"/>
+      <w:bookmarkStart w:id="0" w:name="_top"/>
+      <w:bookmarkEnd w:id="0"/>
     </w:p>
     <w:p>
       <w:pPr>
@@ -18,8 +18,8 @@
           <w:rFonts w:ascii="한컴바탕"/>
           <w:b/>
           <w:color w:val="0000FF"/>
+          <w:spacing w:val="-5"/>
           <w:sz w:val="32"/>
-          <w:spacing w:val="-5"/>
         </w:rPr>
         <w:t xml:space="preserve">          </w:t>
       </w:r>
@@ -28,8 +28,8 @@
           <w:rFonts w:ascii="한컴바탕"/>
           <w:b/>
           <w:color w:val="0000FF"/>
+          <w:spacing w:val="6"/>
           <w:sz w:val="32"/>
-          <w:spacing w:val="6"/>
         </w:rPr>
         <w:t xml:space="preserve">  </w:t>
       </w:r>
@@ -38,8 +38,8 @@
           <w:rFonts w:ascii="한컴바탕"/>
           <w:b/>
           <w:color w:val="0000FF"/>
+          <w:spacing w:val="-5"/>
           <w:sz w:val="32"/>
-          <w:spacing w:val="-5"/>
         </w:rPr>
         <w:t xml:space="preserve"> </w:t>
       </w:r>
@@ -103,7 +103,6 @@
           <w:bottom w:val="single" w:sz="3" w:space="0" w:color="000000"/>
           <w:right w:val="single" w:sz="3" w:space="0" w:color="000000"/>
         </w:tblBorders>
-        <w:tblLook w:val="04A0" w:firstRow="1" w:lastRow="0" w:firstColumn="1" w:lastColumn="0" w:noHBand="0" w:noVBand="1"/>
         <w:tblLayout w:type="fixed"/>
         <w:tblCellMar>
           <w:top w:w="28" w:type="dxa"/>
@@ -111,13 +110,14 @@
           <w:bottom w:w="28" w:type="dxa"/>
           <w:right w:w="28" w:type="dxa"/>
         </w:tblCellMar>
+        <w:tblLook w:val="04A0" w:firstRow="1" w:lastRow="0" w:firstColumn="1" w:lastColumn="0" w:noHBand="0" w:noVBand="1"/>
       </w:tblPr>
       <w:tblGrid>
         <w:gridCol w:w="10229"/>
       </w:tblGrid>
       <w:tr>
         <w:trPr>
-          <w:trHeight w:val="133" w:hRule="atLeast"/>
+          <w:trHeight w:val="133"/>
         </w:trPr>
         <w:tc>
           <w:tcPr>
@@ -142,7 +142,7 @@
       </w:tr>
       <w:tr>
         <w:trPr>
-          <w:trHeight w:val="1758" w:hRule="atLeast"/>
+          <w:trHeight w:val="1758"/>
         </w:trPr>
         <w:tc>
           <w:tcPr>
@@ -175,8 +175,8 @@
                 <w:rFonts w:ascii="HY헤드라인M" w:eastAsia="HY헤드라인M"/>
                 <w:b/>
                 <w:color w:val="003366"/>
+                <w:spacing w:val="-7"/>
                 <w:sz w:val="36"/>
-                <w:spacing w:val="-7"/>
               </w:rPr>
               <w:t>(연구계획서)</w:t>
             </w:r>
@@ -185,7 +185,7 @@
       </w:tr>
       <w:tr>
         <w:trPr>
-          <w:trHeight w:val="133" w:hRule="atLeast"/>
+          <w:trHeight w:val="133"/>
         </w:trPr>
         <w:tc>
           <w:tcPr>
@@ -238,7 +238,6 @@
           <w:bottom w:val="single" w:sz="3" w:space="0" w:color="000000"/>
           <w:right w:val="single" w:sz="3" w:space="0" w:color="000000"/>
         </w:tblBorders>
-        <w:tblLook w:val="04A0" w:firstRow="1" w:lastRow="0" w:firstColumn="1" w:lastColumn="0" w:noHBand="0" w:noVBand="1"/>
         <w:tblLayout w:type="fixed"/>
         <w:tblCellMar>
           <w:top w:w="28" w:type="dxa"/>
@@ -246,6 +245,7 @@
           <w:bottom w:w="28" w:type="dxa"/>
           <w:right w:w="102" w:type="dxa"/>
         </w:tblCellMar>
+        <w:tblLook w:val="04A0" w:firstRow="1" w:lastRow="0" w:firstColumn="1" w:lastColumn="0" w:noHBand="0" w:noVBand="1"/>
       </w:tblPr>
       <w:tblGrid>
         <w:gridCol w:w="1965"/>
@@ -253,7 +253,7 @@
       </w:tblGrid>
       <w:tr>
         <w:trPr>
-          <w:trHeight w:val="1445" w:hRule="atLeast"/>
+          <w:trHeight w:val="1445"/>
         </w:trPr>
         <w:tc>
           <w:tcPr>
@@ -419,7 +419,6 @@
           <w:bottom w:val="single" w:sz="3" w:space="0" w:color="000000"/>
           <w:right w:val="single" w:sz="3" w:space="0" w:color="000000"/>
         </w:tblBorders>
-        <w:tblLook w:val="04A0" w:firstRow="1" w:lastRow="0" w:firstColumn="1" w:lastColumn="0" w:noHBand="0" w:noVBand="1"/>
         <w:tblLayout w:type="fixed"/>
         <w:tblCellMar>
           <w:top w:w="28" w:type="dxa"/>
@@ -427,6 +426,7 @@
           <w:bottom w:w="28" w:type="dxa"/>
           <w:right w:w="28" w:type="dxa"/>
         </w:tblCellMar>
+        <w:tblLook w:val="04A0" w:firstRow="1" w:lastRow="0" w:firstColumn="1" w:lastColumn="0" w:noHBand="0" w:noVBand="1"/>
       </w:tblPr>
       <w:tblGrid>
         <w:gridCol w:w="2215"/>
@@ -434,7 +434,7 @@
       </w:tblGrid>
       <w:tr>
         <w:trPr>
-          <w:trHeight w:val="600" w:hRule="atLeast"/>
+          <w:trHeight w:val="600"/>
         </w:trPr>
         <w:tc>
           <w:tcPr>
@@ -457,8 +457,8 @@
           <w:p>
             <w:pPr>
               <w:pStyle w:val="a3"/>
+              <w:spacing w:before="40" w:after="60" w:line="312" w:lineRule="auto"/>
               <w:ind w:left="447" w:hanging="447"/>
-              <w:spacing w:after="60" w:before="40" w:line="312" w:lineRule="auto"/>
             </w:pPr>
             <w:r>
               <w:rPr>
@@ -490,8 +490,8 @@
           <w:p>
             <w:pPr>
               <w:pStyle w:val="a3"/>
+              <w:spacing w:before="40" w:after="60" w:line="312" w:lineRule="auto"/>
               <w:ind w:left="447" w:hanging="447"/>
-              <w:spacing w:after="60" w:before="40" w:line="312" w:lineRule="auto"/>
             </w:pPr>
             <w:r>
               <w:rPr>
@@ -532,8 +532,8 @@
           <w:p>
             <w:pPr>
               <w:pStyle w:val="a3"/>
+              <w:spacing w:before="40" w:after="60" w:line="312" w:lineRule="auto"/>
               <w:ind w:left="447" w:hanging="447"/>
-              <w:spacing w:after="60" w:before="40" w:line="312" w:lineRule="auto"/>
             </w:pPr>
             <w:r>
               <w:rPr>
@@ -565,8 +565,8 @@
           <w:p>
             <w:pPr>
               <w:pStyle w:val="a3"/>
+              <w:spacing w:before="40" w:after="60" w:line="312" w:lineRule="auto"/>
               <w:ind w:left="447" w:hanging="447"/>
-              <w:spacing w:after="60" w:before="40" w:line="312" w:lineRule="auto"/>
             </w:pPr>
             <w:r>
               <w:rPr>
@@ -587,7 +587,7 @@
       </w:tr>
       <w:tr>
         <w:trPr>
-          <w:trHeight w:val="1119" w:hRule="atLeast"/>
+          <w:trHeight w:val="1119"/>
         </w:trPr>
         <w:tc>
           <w:tcPr>
@@ -610,8 +610,8 @@
           <w:p>
             <w:pPr>
               <w:pStyle w:val="a3"/>
+              <w:spacing w:before="40" w:after="60" w:line="312" w:lineRule="auto"/>
               <w:ind w:left="447" w:hanging="447"/>
-              <w:spacing w:after="60" w:before="40" w:line="312" w:lineRule="auto"/>
             </w:pPr>
             <w:r>
               <w:rPr>
@@ -643,8 +643,8 @@
           <w:p>
             <w:pPr>
               <w:pStyle w:val="a3"/>
+              <w:spacing w:before="40" w:after="60" w:line="312" w:lineRule="auto"/>
               <w:ind w:left="447" w:hanging="447"/>
-              <w:spacing w:after="60" w:before="40" w:line="312" w:lineRule="auto"/>
             </w:pPr>
             <w:r>
               <w:rPr>
@@ -664,8 +664,8 @@
           <w:p>
             <w:pPr>
               <w:pStyle w:val="a3"/>
+              <w:spacing w:before="40" w:after="60" w:line="312" w:lineRule="auto"/>
               <w:ind w:left="447" w:hanging="447"/>
-              <w:spacing w:after="60" w:before="40" w:line="312" w:lineRule="auto"/>
             </w:pPr>
             <w:r>
               <w:rPr>
@@ -710,6 +710,7 @@
           <w:b/>
           <w:sz w:val="28"/>
         </w:rPr>
+        <w:lastRenderedPageBreak/>
         <w:t>1. 연구의 필요성</w:t>
       </w:r>
     </w:p>
@@ -1295,6 +1296,7 @@
         <w:rPr>
           <w:rFonts w:hint="eastAsia"/>
         </w:rPr>
+        <w:lastRenderedPageBreak/>
         <w:t>한 기계번역 결과물을 수정,</w:t>
       </w:r>
       <w:r>
@@ -1826,6 +1828,7 @@
           <w:rFonts w:hAnsi="함초롬바탕" w:cs="함초롬바탕" w:hint="eastAsia"/>
           <w:szCs w:val="20"/>
         </w:rPr>
+        <w:lastRenderedPageBreak/>
         <w:t>집중된 학습을 진행시킨다.</w:t>
       </w:r>
       <w:r>
@@ -2670,6 +2673,7 @@
           <w:color w:val="222222"/>
           <w:shd w:val="clear" w:color="auto" w:fill="FFFFFF"/>
         </w:rPr>
+        <w:lastRenderedPageBreak/>
         <w:t xml:space="preserve">이렇게 토큰화한 문장을 </w:t>
       </w:r>
       <w:r>
@@ -2854,7 +2858,25 @@
           <w:color w:val="222222"/>
           <w:shd w:val="clear" w:color="auto" w:fill="FFFFFF"/>
         </w:rPr>
-        <w:t>단어들간의 의미들로 연산을 할 수 있다는 것이다.</w:t>
+        <w:t>단어들</w:t>
+      </w:r>
+      <w:r>
+        <w:rPr>
+          <w:rFonts w:hAnsi="함초롬바탕" w:cs="함초롬바탕" w:hint="eastAsia"/>
+          <w:color w:val="222222"/>
+          <w:shd w:val="clear" w:color="auto" w:fill="FFFFFF"/>
+        </w:rPr>
+        <w:t xml:space="preserve"> </w:t>
+      </w:r>
+      <w:bookmarkStart w:id="1" w:name="_GoBack"/>
+      <w:bookmarkEnd w:id="1"/>
+      <w:r>
+        <w:rPr>
+          <w:rFonts w:hAnsi="함초롬바탕" w:cs="함초롬바탕" w:hint="eastAsia"/>
+          <w:color w:val="222222"/>
+          <w:shd w:val="clear" w:color="auto" w:fill="FFFFFF"/>
+        </w:rPr>
+        <w:t>간의 의미들로 연산을 할 수 있다는 것이다.</w:t>
       </w:r>
       <w:r>
         <w:rPr>
@@ -3376,9 +3398,8 @@
     <w:p>
       <w:pPr>
         <w:pStyle w:val="a3"/>
-        <w:ind w:right="60"/>
         <w:tabs>
-          <w:tab w:val="left"/>
+          <w:tab w:val="left" w:pos="0"/>
           <w:tab w:val="left" w:pos="800"/>
           <w:tab w:val="left" w:pos="1600"/>
           <w:tab w:val="left" w:pos="2400"/>
@@ -3412,6 +3433,7 @@
           <w:tab w:val="left" w:pos="24800"/>
         </w:tabs>
         <w:spacing w:line="312" w:lineRule="auto"/>
+        <w:ind w:right="60"/>
         <w:rPr>
           <w:rFonts w:hAnsi="함초롬바탕" w:cs="함초롬바탕"/>
           <w:color w:val="auto"/>
@@ -3488,6 +3510,7 @@
           <w:color w:val="auto"/>
           <w:szCs w:val="20"/>
         </w:rPr>
+        <w:lastRenderedPageBreak/>
         <w:t>이다.</w:t>
       </w:r>
       <w:r>
@@ -3534,9 +3557,8 @@
     <w:p>
       <w:pPr>
         <w:pStyle w:val="a3"/>
-        <w:ind w:right="60"/>
         <w:tabs>
-          <w:tab w:val="left"/>
+          <w:tab w:val="left" w:pos="0"/>
           <w:tab w:val="left" w:pos="800"/>
           <w:tab w:val="left" w:pos="1600"/>
           <w:tab w:val="left" w:pos="2400"/>
@@ -3570,6 +3592,7 @@
           <w:tab w:val="left" w:pos="24800"/>
         </w:tabs>
         <w:spacing w:line="312" w:lineRule="auto"/>
+        <w:ind w:right="60"/>
         <w:rPr>
           <w:rFonts w:hAnsi="함초롬바탕" w:cs="함초롬바탕"/>
           <w:color w:val="auto"/>
@@ -3596,32 +3619,25 @@
       </w:pPr>
       <w:r>
         <w:rPr>
-          <w:rFonts w:hAnsi="함초롬바탕" w:cs="함초롬바탕"/>
-          <w:b/>
-          <w:szCs w:val="20"/>
+          <w:noProof/>
         </w:rPr>
         <w:drawing>
-          <wp:inline distT="0" distB="0" distL="180" distR="180">
-            <wp:extent cx="6477000" cy="1943100"/>
+          <wp:inline distT="0" distB="0" distL="0" distR="0" wp14:anchorId="0AD36341" wp14:editId="1CF9548F">
+            <wp:extent cx="6480810" cy="1947545"/>
             <wp:effectExtent l="0" t="0" r="0" b="0"/>
-            <wp:docPr id="1026" name="shape1026" hidden="0"/>
-            <wp:cNvGraphicFramePr/>
+            <wp:docPr id="1" name="그림 1"/>
+            <wp:cNvGraphicFramePr>
+              <a:graphicFrameLocks xmlns:a="http://schemas.openxmlformats.org/drawingml/2006/main" noChangeAspect="1"/>
+            </wp:cNvGraphicFramePr>
             <a:graphic xmlns:a="http://schemas.openxmlformats.org/drawingml/2006/main">
               <a:graphicData uri="http://schemas.openxmlformats.org/drawingml/2006/picture">
                 <pic:pic xmlns:pic="http://schemas.openxmlformats.org/drawingml/2006/picture">
                   <pic:nvPicPr>
-                    <pic:cNvPr id="0" name="이미지"/>
-                    <pic:cNvPicPr preferRelativeResize="1"/>
+                    <pic:cNvPr id="1" name=""/>
+                    <pic:cNvPicPr/>
                   </pic:nvPicPr>
                   <pic:blipFill>
-                    <a:blip r:embed="rId1">
-                      <a:extLst>
-                        <a:ext uri="{28A0092B-C50C-407E-A947-70E740481C1C}">
-                          <a14:useLocalDpi xmlns:a14="http://schemas.microsoft.com/office/drawing/2010/main" val="0"/>
-                        </a:ext>
-                      </a:extLst>
-                    </a:blip>
-                    <a:srcRect/>
+                    <a:blip r:embed="rId7"/>
                     <a:stretch>
                       <a:fillRect/>
                     </a:stretch>
@@ -3629,9 +3645,11 @@
                   <pic:spPr>
                     <a:xfrm>
                       <a:off x="0" y="0"/>
-                      <a:ext cx="6477000" cy="1943100"/>
+                      <a:ext cx="6480810" cy="1947545"/>
                     </a:xfrm>
-                    <a:prstGeom prst="rect"/>
+                    <a:prstGeom prst="rect">
+                      <a:avLst/>
+                    </a:prstGeom>
                   </pic:spPr>
                 </pic:pic>
               </a:graphicData>
@@ -3820,6 +3838,7 @@
           <w:b/>
           <w:sz w:val="28"/>
         </w:rPr>
+        <w:lastRenderedPageBreak/>
         <w:t>- 참고문헌(Reference)</w:t>
       </w:r>
     </w:p>
@@ -3851,106 +3870,106 @@
     <w:p>
       <w:pPr>
         <w:pStyle w:val="a3"/>
+        <w:wordWrap/>
+        <w:spacing w:before="100"/>
         <w:ind w:right="582"/>
+        <w:jc w:val="left"/>
+      </w:pPr>
+      <w:r>
+        <w:rPr>
+          <w:rFonts w:hint="eastAsia"/>
+        </w:rPr>
+        <w:t>김장호</w:t>
+      </w:r>
+      <w:r>
+        <w:t>, 최석범 (2018). 전자무역서신 작성을 위한 NMT기반 번역프로그램 연구. e-비즈니스연구, 19(5), 251265</w:t>
+      </w:r>
+    </w:p>
+    <w:p>
+      <w:pPr>
+        <w:pStyle w:val="a3"/>
         <w:wordWrap/>
+        <w:spacing w:before="100"/>
+        <w:ind w:right="582"/>
         <w:jc w:val="left"/>
+      </w:pPr>
+      <w:r>
+        <w:t>전혜진 (2019). AI 시대, 문학번역에서 기계번역과 인간번역 비교분석 연구. 노어노문학, 31(1), 111-154</w:t>
+      </w:r>
+    </w:p>
+    <w:p>
+      <w:pPr>
+        <w:pStyle w:val="a3"/>
+        <w:wordWrap/>
         <w:spacing w:before="100"/>
-      </w:pPr>
-      <w:r>
-        <w:rPr>
-          <w:rFonts w:hint="eastAsia"/>
-        </w:rPr>
-        <w:t>김장호</w:t>
-      </w:r>
-      <w:r>
-        <w:t>, 최석범 (2018). 전자무역서신 작성을 위한 NMT기반 번역프로그램 연구. e-비즈니스연구, 19(5), 251265</w:t>
-      </w:r>
-    </w:p>
-    <w:p>
-      <w:pPr>
-        <w:pStyle w:val="a3"/>
         <w:ind w:right="582"/>
+        <w:jc w:val="left"/>
+      </w:pPr>
+      <w:r>
+        <w:t>Vilar, D &amp; Xu, J &amp; D</w:t>
+      </w:r>
+      <w:r>
+        <w:t>’</w:t>
+      </w:r>
+      <w:r>
+        <w:t xml:space="preserve">Haro, L &amp; Haro, D &amp; Ney, H (2006) </w:t>
+      </w:r>
+      <w:r>
+        <w:t>‘</w:t>
+      </w:r>
+      <w:r>
+        <w:t>Error analysis of statistical machine translation output</w:t>
+      </w:r>
+      <w:r>
+        <w:t>’</w:t>
+      </w:r>
+      <w:r>
+        <w:t>, Proceedings of the Fifth International Conference on Language Resources and Evaluation: 697-702.</w:t>
+      </w:r>
+    </w:p>
+    <w:p>
+      <w:pPr>
+        <w:pStyle w:val="a3"/>
         <w:wordWrap/>
+        <w:spacing w:before="100"/>
+        <w:ind w:right="582"/>
         <w:jc w:val="left"/>
+      </w:pPr>
+      <w:r>
+        <w:t>송연석 (2018). 기계번역 담론에 대한 비판적 고찰. 번역학연구, 19(1), 119-145</w:t>
+      </w:r>
+    </w:p>
+    <w:p>
+      <w:pPr>
+        <w:pStyle w:val="a3"/>
+        <w:wordWrap/>
         <w:spacing w:before="100"/>
-      </w:pPr>
-      <w:r>
-        <w:t>전혜진 (2019). AI 시대, 문학번역에서 기계번역과 인간번역 비교분석 연구. 노어노문학, 31(1), 111-154</w:t>
-      </w:r>
-    </w:p>
-    <w:p>
-      <w:pPr>
-        <w:pStyle w:val="a3"/>
         <w:ind w:right="582"/>
+        <w:jc w:val="left"/>
+      </w:pPr>
+      <w:r>
+        <w:t xml:space="preserve">Sutskever, Ilya, Oriol Vinyals and Quoc V. Le (2014) </w:t>
+      </w:r>
+      <w:r>
+        <w:t>‘</w:t>
+      </w:r>
+      <w:r>
+        <w:t>Sequence to Sequence Learning with Neural Networks,</w:t>
+      </w:r>
+      <w:r>
+        <w:t>’</w:t>
+      </w:r>
+      <w:r>
+        <w:t xml:space="preserve"> in Proceedings of the 28th Annual Conference on Neural Information Processing Systems (NIPS), 3104-3112</w:t>
+      </w:r>
+    </w:p>
+    <w:p>
+      <w:pPr>
+        <w:pStyle w:val="a3"/>
         <w:wordWrap/>
+        <w:spacing w:before="100"/>
+        <w:ind w:right="582"/>
         <w:jc w:val="left"/>
-        <w:spacing w:before="100"/>
-      </w:pPr>
-      <w:r>
-        <w:t>Vilar, D &amp; Xu, J &amp; D</w:t>
-      </w:r>
-      <w:r>
-        <w:t>’</w:t>
-      </w:r>
-      <w:r>
-        <w:t xml:space="preserve">Haro, L &amp; Haro, D &amp; Ney, H (2006) </w:t>
-      </w:r>
-      <w:r>
-        <w:t>‘</w:t>
-      </w:r>
-      <w:r>
-        <w:t>Error analysis of statistical machine translation output</w:t>
-      </w:r>
-      <w:r>
-        <w:t>’</w:t>
-      </w:r>
-      <w:r>
-        <w:t>, Proceedings of the Fifth International Conference on Language Resources and Evaluation: 697-702.</w:t>
-      </w:r>
-    </w:p>
-    <w:p>
-      <w:pPr>
-        <w:pStyle w:val="a3"/>
-        <w:ind w:right="582"/>
-        <w:wordWrap/>
-        <w:jc w:val="left"/>
-        <w:spacing w:before="100"/>
-      </w:pPr>
-      <w:r>
-        <w:t>송연석 (2018). 기계번역 담론에 대한 비판적 고찰. 번역학연구, 19(1), 119-145</w:t>
-      </w:r>
-    </w:p>
-    <w:p>
-      <w:pPr>
-        <w:pStyle w:val="a3"/>
-        <w:ind w:right="582"/>
-        <w:wordWrap/>
-        <w:jc w:val="left"/>
-        <w:spacing w:before="100"/>
-      </w:pPr>
-      <w:r>
-        <w:t xml:space="preserve">Sutskever, Ilya, Oriol Vinyals and Quoc V. Le (2014) </w:t>
-      </w:r>
-      <w:r>
-        <w:t>‘</w:t>
-      </w:r>
-      <w:r>
-        <w:t>Sequence to Sequence Learning with Neural Networks,</w:t>
-      </w:r>
-      <w:r>
-        <w:t>’</w:t>
-      </w:r>
-      <w:r>
-        <w:t xml:space="preserve"> in Proceedings of the 28th Annual Conference on Neural Information Processing Systems (NIPS), 3104-3112</w:t>
-      </w:r>
-    </w:p>
-    <w:p>
-      <w:pPr>
-        <w:pStyle w:val="a3"/>
-        <w:ind w:right="582"/>
-        <w:wordWrap/>
-        <w:jc w:val="left"/>
-        <w:spacing w:before="100"/>
         <w:rPr>
           <w:rFonts w:ascii="Arial" w:hAnsi="Arial" w:cs="Arial"/>
           <w:color w:val="222222"/>
@@ -3991,33 +4010,33 @@
     <w:p>
       <w:pPr>
         <w:pStyle w:val="a3"/>
+        <w:wordWrap/>
+        <w:spacing w:before="100"/>
         <w:ind w:right="582"/>
+        <w:jc w:val="left"/>
+        <w:rPr>
+          <w:rFonts w:ascii="Arial" w:hAnsi="Arial" w:cs="Arial"/>
+          <w:color w:val="222222"/>
+          <w:szCs w:val="20"/>
+          <w:shd w:val="clear" w:color="auto" w:fill="FFFFFF"/>
+        </w:rPr>
+      </w:pPr>
+      <w:r>
+        <w:rPr>
+          <w:rFonts w:ascii="맑은 고딕" w:eastAsia="맑은 고딕" w:hAnsi="맑은 고딕" w:hint="eastAsia"/>
+          <w:color w:val="222222"/>
+          <w:shd w:val="clear" w:color="auto" w:fill="FFFFFF"/>
+        </w:rPr>
+        <w:t>BERT: Pre-training of Deep Bidirectional Transformers for Language Understanding</w:t>
+      </w:r>
+    </w:p>
+    <w:p>
+      <w:pPr>
+        <w:pStyle w:val="a3"/>
         <w:wordWrap/>
+        <w:spacing w:before="100"/>
+        <w:ind w:right="582"/>
         <w:jc w:val="left"/>
-        <w:spacing w:before="100"/>
-        <w:rPr>
-          <w:rFonts w:ascii="Arial" w:hAnsi="Arial" w:cs="Arial"/>
-          <w:color w:val="222222"/>
-          <w:szCs w:val="20"/>
-          <w:shd w:val="clear" w:color="auto" w:fill="FFFFFF"/>
-        </w:rPr>
-      </w:pPr>
-      <w:r>
-        <w:rPr>
-          <w:rFonts w:ascii="맑은 고딕" w:eastAsia="맑은 고딕" w:hAnsi="맑은 고딕" w:hint="eastAsia"/>
-          <w:color w:val="222222"/>
-          <w:shd w:val="clear" w:color="auto" w:fill="FFFFFF"/>
-        </w:rPr>
-        <w:t>BERT: Pre-training of Deep Bidirectional Transformers for Language Understanding</w:t>
-      </w:r>
-    </w:p>
-    <w:p>
-      <w:pPr>
-        <w:pStyle w:val="a3"/>
-        <w:ind w:right="582"/>
-        <w:wordWrap/>
-        <w:jc w:val="left"/>
-        <w:spacing w:before="100"/>
       </w:pPr>
       <w:r>
         <w:rPr>
@@ -4052,25 +4071,25 @@
     <w:p>
       <w:pPr>
         <w:pStyle w:val="a3"/>
+        <w:wordWrap/>
+        <w:spacing w:before="100"/>
         <w:ind w:right="582"/>
+        <w:jc w:val="left"/>
+      </w:pPr>
+      <w:r>
+        <w:rPr>
+          <w:rFonts w:hint="eastAsia"/>
+        </w:rPr>
+        <w:t>참고 자료</w:t>
+      </w:r>
+    </w:p>
+    <w:p>
+      <w:pPr>
+        <w:pStyle w:val="a3"/>
         <w:wordWrap/>
+        <w:spacing w:before="100"/>
+        <w:ind w:right="582"/>
         <w:jc w:val="left"/>
-        <w:spacing w:before="100"/>
-      </w:pPr>
-      <w:r>
-        <w:rPr>
-          <w:rFonts w:hint="eastAsia"/>
-        </w:rPr>
-        <w:t>참고 자료</w:t>
-      </w:r>
-    </w:p>
-    <w:p>
-      <w:pPr>
-        <w:pStyle w:val="a3"/>
-        <w:ind w:right="582"/>
-        <w:wordWrap/>
-        <w:jc w:val="left"/>
-        <w:spacing w:before="100"/>
       </w:pPr>
       <w:r>
         <w:rPr>
@@ -4096,85 +4115,1068 @@
         </w:rPr>
         <w:t xml:space="preserve">트랜스포머 </w:t>
       </w:r>
-      <w:r>
-        <w:rPr>
-          <w:rFonts w:hint="eastAsia"/>
-        </w:rPr>
-        <w:fldChar w:fldCharType="begin"/>
-      </w:r>
-      <w:r>
-        <w:rPr>
-          <w:rFonts w:hint="eastAsia"/>
-        </w:rPr>
-        <w:instrText xml:space="preserve"> HYPERLINK "https://wikidocs.net/31379" </w:instrText>
-      </w:r>
-      <w:r>
-        <w:rPr>
-          <w:rFonts w:hint="eastAsia"/>
-        </w:rPr>
-        <w:fldChar w:fldCharType="separate"/>
-      </w:r>
-      <w:r>
-        <w:rPr>
-          <w:rStyle w:val="afffa"/>
-        </w:rPr>
-        <w:t>https://wikidocs.net/31379</w:t>
-      </w:r>
-      <w:r>
-        <w:rPr>
-          <w:rStyle w:val="afffa"/>
-        </w:rPr>
-        <w:fldChar w:fldCharType="end"/>
-      </w:r>
+      <w:hyperlink r:id="rId8" w:history="1">
+        <w:r>
+          <w:rPr>
+            <w:rStyle w:val="af4"/>
+          </w:rPr>
+          <w:t>https://wikidocs.net/31379</w:t>
+        </w:r>
+      </w:hyperlink>
     </w:p>
     <w:sectPr>
+      <w:endnotePr>
+        <w:numFmt w:val="decimal"/>
+      </w:endnotePr>
       <w:pgSz w:w="11906" w:h="16838"/>
       <w:pgMar w:top="1417" w:right="850" w:bottom="1417" w:left="850" w:header="567" w:footer="567" w:gutter="0"/>
       <w:cols w:space="0"/>
-      <w:docGrid w:linePitch="360"/>
-      <w:endnotePr>
-        <w:numFmt w:val="decimal"/>
-      </w:endnotePr>
     </w:sectPr>
   </w:body>
 </w:document>
 </file>
 
+<file path=word/endnotes.xml><?xml version="1.0" encoding="utf-8"?>
+<w:endnotes xmlns:wpc="http://schemas.microsoft.com/office/word/2010/wordprocessingCanvas" xmlns:cx="http://schemas.microsoft.com/office/drawing/2014/chartex" xmlns:mc="http://schemas.openxmlformats.org/markup-compatibility/2006" xmlns:o="urn:schemas-microsoft-com:office:office" xmlns:r="http://schemas.openxmlformats.org/officeDocument/2006/relationships" xmlns:m="http://schemas.openxmlformats.org/officeDocument/2006/math" xmlns:v="urn:schemas-microsoft-com:vml" xmlns:wp14="http://schemas.microsoft.com/office/word/2010/wordprocessingDrawing" xmlns:wp="http://schemas.openxmlformats.org/drawingml/2006/wordprocessingDrawing" xmlns:w10="urn:schemas-microsoft-com:office:word" xmlns:w="http://schemas.openxmlformats.org/wordprocessingml/2006/main" xmlns:w14="http://schemas.microsoft.com/office/word/2010/wordml" xmlns:w15="http://schemas.microsoft.com/office/word/2012/wordml" xmlns:w16se="http://schemas.microsoft.com/office/word/2015/wordml/symex" xmlns:wpg="http://schemas.microsoft.com/office/word/2010/wordprocessingGroup" xmlns:wpi="http://schemas.microsoft.com/office/word/2010/wordprocessingInk" xmlns:wne="http://schemas.microsoft.com/office/word/2006/wordml" xmlns:wps="http://schemas.microsoft.com/office/word/2010/wordprocessingShape" mc:Ignorable="w14 w15 w16se wp14">
+  <w:endnote w:type="separator" w:id="-1">
+    <w:p>
+      <w:pPr>
+        <w:spacing w:after="0" w:line="240" w:lineRule="auto"/>
+      </w:pPr>
+      <w:r>
+        <w:separator/>
+      </w:r>
+    </w:p>
+  </w:endnote>
+  <w:endnote w:type="continuationSeparator" w:id="0">
+    <w:p>
+      <w:pPr>
+        <w:spacing w:after="0" w:line="240" w:lineRule="auto"/>
+      </w:pPr>
+      <w:r>
+        <w:continuationSeparator/>
+      </w:r>
+    </w:p>
+  </w:endnote>
+</w:endnotes>
+</file>
+
+<file path=word/footnotes.xml><?xml version="1.0" encoding="utf-8"?>
+<w:footnotes xmlns:wpc="http://schemas.microsoft.com/office/word/2010/wordprocessingCanvas" xmlns:cx="http://schemas.microsoft.com/office/drawing/2014/chartex" xmlns:mc="http://schemas.openxmlformats.org/markup-compatibility/2006" xmlns:o="urn:schemas-microsoft-com:office:office" xmlns:r="http://schemas.openxmlformats.org/officeDocument/2006/relationships" xmlns:m="http://schemas.openxmlformats.org/officeDocument/2006/math" xmlns:v="urn:schemas-microsoft-com:vml" xmlns:wp14="http://schemas.microsoft.com/office/word/2010/wordprocessingDrawing" xmlns:wp="http://schemas.openxmlformats.org/drawingml/2006/wordprocessingDrawing" xmlns:w10="urn:schemas-microsoft-com:office:word" xmlns:w="http://schemas.openxmlformats.org/wordprocessingml/2006/main" xmlns:w14="http://schemas.microsoft.com/office/word/2010/wordml" xmlns:w15="http://schemas.microsoft.com/office/word/2012/wordml" xmlns:w16se="http://schemas.microsoft.com/office/word/2015/wordml/symex" xmlns:wpg="http://schemas.microsoft.com/office/word/2010/wordprocessingGroup" xmlns:wpi="http://schemas.microsoft.com/office/word/2010/wordprocessingInk" xmlns:wne="http://schemas.microsoft.com/office/word/2006/wordml" xmlns:wps="http://schemas.microsoft.com/office/word/2010/wordprocessingShape" mc:Ignorable="w14 w15 w16se wp14">
+  <w:footnote w:type="separator" w:id="-1">
+    <w:p>
+      <w:pPr>
+        <w:spacing w:after="0" w:line="240" w:lineRule="auto"/>
+      </w:pPr>
+      <w:r>
+        <w:separator/>
+      </w:r>
+    </w:p>
+  </w:footnote>
+  <w:footnote w:type="continuationSeparator" w:id="0">
+    <w:p>
+      <w:pPr>
+        <w:spacing w:after="0" w:line="240" w:lineRule="auto"/>
+      </w:pPr>
+      <w:r>
+        <w:continuationSeparator/>
+      </w:r>
+    </w:p>
+  </w:footnote>
+</w:footnotes>
+</file>
+
+<file path=word/numbering.xml><?xml version="1.0" encoding="utf-8"?>
+<w:numbering xmlns:wpc="http://schemas.microsoft.com/office/word/2010/wordprocessingCanvas" xmlns:cx="http://schemas.microsoft.com/office/drawing/2014/chartex" xmlns:mc="http://schemas.openxmlformats.org/markup-compatibility/2006" xmlns:o="urn:schemas-microsoft-com:office:office" xmlns:r="http://schemas.openxmlformats.org/officeDocument/2006/relationships" xmlns:m="http://schemas.openxmlformats.org/officeDocument/2006/math" xmlns:v="urn:schemas-microsoft-com:vml" xmlns:wp14="http://schemas.microsoft.com/office/word/2010/wordprocessingDrawing" xmlns:wp="http://schemas.openxmlformats.org/drawingml/2006/wordprocessingDrawing" xmlns:w10="urn:schemas-microsoft-com:office:word" xmlns:w="http://schemas.openxmlformats.org/wordprocessingml/2006/main" xmlns:w14="http://schemas.microsoft.com/office/word/2010/wordml" xmlns:w15="http://schemas.microsoft.com/office/word/2012/wordml" xmlns:w16se="http://schemas.microsoft.com/office/word/2015/wordml/symex" xmlns:wpg="http://schemas.microsoft.com/office/word/2010/wordprocessingGroup" xmlns:wpi="http://schemas.microsoft.com/office/word/2010/wordprocessingInk" xmlns:wne="http://schemas.microsoft.com/office/word/2006/wordml" xmlns:wps="http://schemas.microsoft.com/office/word/2010/wordprocessingShape" mc:Ignorable="w14 w15 w16se wp14">
+  <w:abstractNum w:abstractNumId="0" w15:restartNumberingAfterBreak="0">
+    <w:nsid w:val="354146AE"/>
+    <w:multiLevelType w:val="multilevel"/>
+    <w:tmpl w:val="82DA809E"/>
+    <w:lvl w:ilvl="0">
+      <w:start w:val="1"/>
+      <w:numFmt w:val="decimal"/>
+      <w:suff w:val="space"/>
+      <w:lvlText w:val="%1."/>
+      <w:lvlJc w:val="left"/>
+    </w:lvl>
+    <w:lvl w:ilvl="1">
+      <w:start w:val="1"/>
+      <w:numFmt w:val="ganada"/>
+      <w:suff w:val="space"/>
+      <w:lvlText w:val="%2."/>
+      <w:lvlJc w:val="left"/>
+    </w:lvl>
+    <w:lvl w:ilvl="2">
+      <w:start w:val="1"/>
+      <w:numFmt w:val="decimal"/>
+      <w:pStyle w:val="3"/>
+      <w:suff w:val="space"/>
+      <w:lvlText w:val="%3)"/>
+      <w:lvlJc w:val="left"/>
+    </w:lvl>
+    <w:lvl w:ilvl="3">
+      <w:start w:val="1"/>
+      <w:numFmt w:val="ganada"/>
+      <w:suff w:val="space"/>
+      <w:lvlText w:val="%4)"/>
+      <w:lvlJc w:val="left"/>
+    </w:lvl>
+    <w:lvl w:ilvl="4">
+      <w:start w:val="1"/>
+      <w:numFmt w:val="decimal"/>
+      <w:suff w:val="space"/>
+      <w:lvlText w:val="(%5)"/>
+      <w:lvlJc w:val="left"/>
+    </w:lvl>
+    <w:lvl w:ilvl="5">
+      <w:start w:val="1"/>
+      <w:numFmt w:val="ganada"/>
+      <w:suff w:val="space"/>
+      <w:lvlText w:val="(%6)"/>
+      <w:lvlJc w:val="left"/>
+    </w:lvl>
+    <w:lvl w:ilvl="6">
+      <w:start w:val="1"/>
+      <w:numFmt w:val="decimalEnclosedCircle"/>
+      <w:suff w:val="space"/>
+      <w:lvlText w:val="%7"/>
+      <w:lvlJc w:val="left"/>
+    </w:lvl>
+    <w:lvl w:ilvl="7">
+      <w:numFmt w:val="decimal"/>
+      <w:lvlText w:val=""/>
+      <w:lvlJc w:val="left"/>
+    </w:lvl>
+    <w:lvl w:ilvl="8">
+      <w:numFmt w:val="decimal"/>
+      <w:lvlText w:val=""/>
+      <w:lvlJc w:val="left"/>
+    </w:lvl>
+  </w:abstractNum>
+  <w:abstractNum w:abstractNumId="1" w15:restartNumberingAfterBreak="0">
+    <w:nsid w:val="38B40FDB"/>
+    <w:multiLevelType w:val="multilevel"/>
+    <w:tmpl w:val="FC84DF3C"/>
+    <w:lvl w:ilvl="0">
+      <w:start w:val="1"/>
+      <w:numFmt w:val="decimal"/>
+      <w:suff w:val="space"/>
+      <w:lvlText w:val="%1."/>
+      <w:lvlJc w:val="left"/>
+    </w:lvl>
+    <w:lvl w:ilvl="1">
+      <w:start w:val="1"/>
+      <w:numFmt w:val="ganada"/>
+      <w:suff w:val="space"/>
+      <w:lvlText w:val="%2."/>
+      <w:lvlJc w:val="left"/>
+    </w:lvl>
+    <w:lvl w:ilvl="2">
+      <w:start w:val="1"/>
+      <w:numFmt w:val="decimal"/>
+      <w:suff w:val="space"/>
+      <w:lvlText w:val="%3)"/>
+      <w:lvlJc w:val="left"/>
+    </w:lvl>
+    <w:lvl w:ilvl="3">
+      <w:start w:val="1"/>
+      <w:numFmt w:val="ganada"/>
+      <w:suff w:val="space"/>
+      <w:lvlText w:val="%4)"/>
+      <w:lvlJc w:val="left"/>
+    </w:lvl>
+    <w:lvl w:ilvl="4">
+      <w:start w:val="1"/>
+      <w:numFmt w:val="decimal"/>
+      <w:pStyle w:val="5"/>
+      <w:suff w:val="space"/>
+      <w:lvlText w:val="(%5)"/>
+      <w:lvlJc w:val="left"/>
+    </w:lvl>
+    <w:lvl w:ilvl="5">
+      <w:start w:val="1"/>
+      <w:numFmt w:val="ganada"/>
+      <w:suff w:val="space"/>
+      <w:lvlText w:val="(%6)"/>
+      <w:lvlJc w:val="left"/>
+    </w:lvl>
+    <w:lvl w:ilvl="6">
+      <w:start w:val="1"/>
+      <w:numFmt w:val="decimalEnclosedCircle"/>
+      <w:suff w:val="space"/>
+      <w:lvlText w:val="%7"/>
+      <w:lvlJc w:val="left"/>
+    </w:lvl>
+    <w:lvl w:ilvl="7">
+      <w:numFmt w:val="decimal"/>
+      <w:lvlText w:val=""/>
+      <w:lvlJc w:val="left"/>
+    </w:lvl>
+    <w:lvl w:ilvl="8">
+      <w:numFmt w:val="decimal"/>
+      <w:lvlText w:val=""/>
+      <w:lvlJc w:val="left"/>
+    </w:lvl>
+  </w:abstractNum>
+  <w:abstractNum w:abstractNumId="2" w15:restartNumberingAfterBreak="0">
+    <w:nsid w:val="3E725D44"/>
+    <w:multiLevelType w:val="multilevel"/>
+    <w:tmpl w:val="AA0870D4"/>
+    <w:lvl w:ilvl="0">
+      <w:start w:val="1"/>
+      <w:numFmt w:val="decimal"/>
+      <w:suff w:val="space"/>
+      <w:lvlText w:val="%1."/>
+      <w:lvlJc w:val="left"/>
+    </w:lvl>
+    <w:lvl w:ilvl="1">
+      <w:start w:val="1"/>
+      <w:numFmt w:val="ganada"/>
+      <w:suff w:val="space"/>
+      <w:lvlText w:val="%2."/>
+      <w:lvlJc w:val="left"/>
+    </w:lvl>
+    <w:lvl w:ilvl="2">
+      <w:start w:val="1"/>
+      <w:numFmt w:val="decimal"/>
+      <w:suff w:val="space"/>
+      <w:lvlText w:val="%3)"/>
+      <w:lvlJc w:val="left"/>
+    </w:lvl>
+    <w:lvl w:ilvl="3">
+      <w:start w:val="1"/>
+      <w:numFmt w:val="ganada"/>
+      <w:suff w:val="space"/>
+      <w:lvlText w:val="%4)"/>
+      <w:lvlJc w:val="left"/>
+    </w:lvl>
+    <w:lvl w:ilvl="4">
+      <w:start w:val="1"/>
+      <w:numFmt w:val="decimal"/>
+      <w:suff w:val="space"/>
+      <w:lvlText w:val="(%5)"/>
+      <w:lvlJc w:val="left"/>
+    </w:lvl>
+    <w:lvl w:ilvl="5">
+      <w:start w:val="1"/>
+      <w:numFmt w:val="ganada"/>
+      <w:pStyle w:val="6"/>
+      <w:suff w:val="space"/>
+      <w:lvlText w:val="(%6)"/>
+      <w:lvlJc w:val="left"/>
+    </w:lvl>
+    <w:lvl w:ilvl="6">
+      <w:start w:val="1"/>
+      <w:numFmt w:val="decimalEnclosedCircle"/>
+      <w:suff w:val="space"/>
+      <w:lvlText w:val="%7"/>
+      <w:lvlJc w:val="left"/>
+    </w:lvl>
+    <w:lvl w:ilvl="7">
+      <w:numFmt w:val="decimal"/>
+      <w:lvlText w:val=""/>
+      <w:lvlJc w:val="left"/>
+    </w:lvl>
+    <w:lvl w:ilvl="8">
+      <w:numFmt w:val="decimal"/>
+      <w:lvlText w:val=""/>
+      <w:lvlJc w:val="left"/>
+    </w:lvl>
+  </w:abstractNum>
+  <w:abstractNum w:abstractNumId="3" w15:restartNumberingAfterBreak="0">
+    <w:nsid w:val="485932CF"/>
+    <w:multiLevelType w:val="multilevel"/>
+    <w:tmpl w:val="CB0ACB9A"/>
+    <w:lvl w:ilvl="0">
+      <w:start w:val="1"/>
+      <w:numFmt w:val="decimal"/>
+      <w:suff w:val="space"/>
+      <w:lvlText w:val="%1."/>
+      <w:lvlJc w:val="left"/>
+    </w:lvl>
+    <w:lvl w:ilvl="1">
+      <w:start w:val="1"/>
+      <w:numFmt w:val="ganada"/>
+      <w:suff w:val="space"/>
+      <w:lvlText w:val="%2."/>
+      <w:lvlJc w:val="left"/>
+    </w:lvl>
+    <w:lvl w:ilvl="2">
+      <w:start w:val="1"/>
+      <w:numFmt w:val="decimal"/>
+      <w:suff w:val="space"/>
+      <w:lvlText w:val="%3)"/>
+      <w:lvlJc w:val="left"/>
+    </w:lvl>
+    <w:lvl w:ilvl="3">
+      <w:start w:val="1"/>
+      <w:numFmt w:val="ganada"/>
+      <w:pStyle w:val="4"/>
+      <w:suff w:val="space"/>
+      <w:lvlText w:val="%4)"/>
+      <w:lvlJc w:val="left"/>
+    </w:lvl>
+    <w:lvl w:ilvl="4">
+      <w:start w:val="1"/>
+      <w:numFmt w:val="decimal"/>
+      <w:suff w:val="space"/>
+      <w:lvlText w:val="(%5)"/>
+      <w:lvlJc w:val="left"/>
+    </w:lvl>
+    <w:lvl w:ilvl="5">
+      <w:start w:val="1"/>
+      <w:numFmt w:val="ganada"/>
+      <w:suff w:val="space"/>
+      <w:lvlText w:val="(%6)"/>
+      <w:lvlJc w:val="left"/>
+    </w:lvl>
+    <w:lvl w:ilvl="6">
+      <w:start w:val="1"/>
+      <w:numFmt w:val="decimalEnclosedCircle"/>
+      <w:suff w:val="space"/>
+      <w:lvlText w:val="%7"/>
+      <w:lvlJc w:val="left"/>
+    </w:lvl>
+    <w:lvl w:ilvl="7">
+      <w:numFmt w:val="decimal"/>
+      <w:lvlText w:val=""/>
+      <w:lvlJc w:val="left"/>
+    </w:lvl>
+    <w:lvl w:ilvl="8">
+      <w:numFmt w:val="decimal"/>
+      <w:lvlText w:val=""/>
+      <w:lvlJc w:val="left"/>
+    </w:lvl>
+  </w:abstractNum>
+  <w:abstractNum w:abstractNumId="4" w15:restartNumberingAfterBreak="0">
+    <w:nsid w:val="53DE2E8E"/>
+    <w:multiLevelType w:val="multilevel"/>
+    <w:tmpl w:val="94AAE0EC"/>
+    <w:lvl w:ilvl="0">
+      <w:start w:val="1"/>
+      <w:numFmt w:val="decimal"/>
+      <w:suff w:val="space"/>
+      <w:lvlText w:val="%1."/>
+      <w:lvlJc w:val="left"/>
+    </w:lvl>
+    <w:lvl w:ilvl="1">
+      <w:start w:val="1"/>
+      <w:numFmt w:val="ganada"/>
+      <w:pStyle w:val="2"/>
+      <w:suff w:val="space"/>
+      <w:lvlText w:val="%2."/>
+      <w:lvlJc w:val="left"/>
+    </w:lvl>
+    <w:lvl w:ilvl="2">
+      <w:start w:val="1"/>
+      <w:numFmt w:val="decimal"/>
+      <w:suff w:val="space"/>
+      <w:lvlText w:val="%3)"/>
+      <w:lvlJc w:val="left"/>
+    </w:lvl>
+    <w:lvl w:ilvl="3">
+      <w:start w:val="1"/>
+      <w:numFmt w:val="ganada"/>
+      <w:suff w:val="space"/>
+      <w:lvlText w:val="%4)"/>
+      <w:lvlJc w:val="left"/>
+    </w:lvl>
+    <w:lvl w:ilvl="4">
+      <w:start w:val="1"/>
+      <w:numFmt w:val="decimal"/>
+      <w:suff w:val="space"/>
+      <w:lvlText w:val="(%5)"/>
+      <w:lvlJc w:val="left"/>
+    </w:lvl>
+    <w:lvl w:ilvl="5">
+      <w:start w:val="1"/>
+      <w:numFmt w:val="ganada"/>
+      <w:suff w:val="space"/>
+      <w:lvlText w:val="(%6)"/>
+      <w:lvlJc w:val="left"/>
+    </w:lvl>
+    <w:lvl w:ilvl="6">
+      <w:start w:val="1"/>
+      <w:numFmt w:val="decimalEnclosedCircle"/>
+      <w:suff w:val="space"/>
+      <w:lvlText w:val="%7"/>
+      <w:lvlJc w:val="left"/>
+    </w:lvl>
+    <w:lvl w:ilvl="7">
+      <w:numFmt w:val="decimal"/>
+      <w:lvlText w:val=""/>
+      <w:lvlJc w:val="left"/>
+    </w:lvl>
+    <w:lvl w:ilvl="8">
+      <w:numFmt w:val="decimal"/>
+      <w:lvlText w:val=""/>
+      <w:lvlJc w:val="left"/>
+    </w:lvl>
+  </w:abstractNum>
+  <w:abstractNum w:abstractNumId="5" w15:restartNumberingAfterBreak="0">
+    <w:nsid w:val="591538CF"/>
+    <w:multiLevelType w:val="multilevel"/>
+    <w:tmpl w:val="18B07AC0"/>
+    <w:lvl w:ilvl="0">
+      <w:start w:val="1"/>
+      <w:numFmt w:val="decimal"/>
+      <w:suff w:val="space"/>
+      <w:lvlText w:val="%1."/>
+      <w:lvlJc w:val="left"/>
+    </w:lvl>
+    <w:lvl w:ilvl="1">
+      <w:start w:val="1"/>
+      <w:numFmt w:val="ganada"/>
+      <w:suff w:val="space"/>
+      <w:lvlText w:val="%2."/>
+      <w:lvlJc w:val="left"/>
+    </w:lvl>
+    <w:lvl w:ilvl="2">
+      <w:start w:val="1"/>
+      <w:numFmt w:val="decimal"/>
+      <w:suff w:val="space"/>
+      <w:lvlText w:val="%3)"/>
+      <w:lvlJc w:val="left"/>
+    </w:lvl>
+    <w:lvl w:ilvl="3">
+      <w:start w:val="1"/>
+      <w:numFmt w:val="ganada"/>
+      <w:suff w:val="space"/>
+      <w:lvlText w:val="%4)"/>
+      <w:lvlJc w:val="left"/>
+    </w:lvl>
+    <w:lvl w:ilvl="4">
+      <w:start w:val="1"/>
+      <w:numFmt w:val="decimal"/>
+      <w:pStyle w:val="50"/>
+      <w:suff w:val="space"/>
+      <w:lvlText w:val="(%5)"/>
+      <w:lvlJc w:val="left"/>
+    </w:lvl>
+    <w:lvl w:ilvl="5">
+      <w:start w:val="1"/>
+      <w:numFmt w:val="ganada"/>
+      <w:suff w:val="space"/>
+      <w:lvlText w:val="(%6)"/>
+      <w:lvlJc w:val="left"/>
+    </w:lvl>
+    <w:lvl w:ilvl="6">
+      <w:start w:val="1"/>
+      <w:numFmt w:val="decimalEnclosedCircle"/>
+      <w:suff w:val="space"/>
+      <w:lvlText w:val="%7"/>
+      <w:lvlJc w:val="left"/>
+    </w:lvl>
+    <w:lvl w:ilvl="7">
+      <w:numFmt w:val="decimal"/>
+      <w:lvlText w:val=""/>
+      <w:lvlJc w:val="left"/>
+    </w:lvl>
+    <w:lvl w:ilvl="8">
+      <w:numFmt w:val="decimal"/>
+      <w:lvlText w:val=""/>
+      <w:lvlJc w:val="left"/>
+    </w:lvl>
+  </w:abstractNum>
+  <w:abstractNum w:abstractNumId="6" w15:restartNumberingAfterBreak="0">
+    <w:nsid w:val="74F10BCF"/>
+    <w:multiLevelType w:val="multilevel"/>
+    <w:tmpl w:val="758CE94C"/>
+    <w:lvl w:ilvl="0">
+      <w:start w:val="1"/>
+      <w:numFmt w:val="decimal"/>
+      <w:suff w:val="space"/>
+      <w:lvlText w:val="%1."/>
+      <w:lvlJc w:val="left"/>
+    </w:lvl>
+    <w:lvl w:ilvl="1">
+      <w:start w:val="1"/>
+      <w:numFmt w:val="ganada"/>
+      <w:suff w:val="space"/>
+      <w:lvlText w:val="%2."/>
+      <w:lvlJc w:val="left"/>
+    </w:lvl>
+    <w:lvl w:ilvl="2">
+      <w:start w:val="1"/>
+      <w:numFmt w:val="decimal"/>
+      <w:suff w:val="space"/>
+      <w:lvlText w:val="%3)"/>
+      <w:lvlJc w:val="left"/>
+    </w:lvl>
+    <w:lvl w:ilvl="3">
+      <w:start w:val="1"/>
+      <w:numFmt w:val="ganada"/>
+      <w:suff w:val="space"/>
+      <w:lvlText w:val="%4)"/>
+      <w:lvlJc w:val="left"/>
+    </w:lvl>
+    <w:lvl w:ilvl="4">
+      <w:start w:val="1"/>
+      <w:numFmt w:val="decimal"/>
+      <w:suff w:val="space"/>
+      <w:lvlText w:val="(%5)"/>
+      <w:lvlJc w:val="left"/>
+    </w:lvl>
+    <w:lvl w:ilvl="5">
+      <w:start w:val="1"/>
+      <w:numFmt w:val="ganada"/>
+      <w:suff w:val="space"/>
+      <w:lvlText w:val="(%6)"/>
+      <w:lvlJc w:val="left"/>
+    </w:lvl>
+    <w:lvl w:ilvl="6">
+      <w:start w:val="1"/>
+      <w:numFmt w:val="decimalEnclosedCircle"/>
+      <w:pStyle w:val="7"/>
+      <w:suff w:val="space"/>
+      <w:lvlText w:val="%7"/>
+      <w:lvlJc w:val="left"/>
+    </w:lvl>
+    <w:lvl w:ilvl="7">
+      <w:numFmt w:val="decimal"/>
+      <w:lvlText w:val=""/>
+      <w:lvlJc w:val="left"/>
+    </w:lvl>
+    <w:lvl w:ilvl="8">
+      <w:numFmt w:val="decimal"/>
+      <w:lvlText w:val=""/>
+      <w:lvlJc w:val="left"/>
+    </w:lvl>
+  </w:abstractNum>
+  <w:abstractNum w:abstractNumId="7" w15:restartNumberingAfterBreak="0">
+    <w:nsid w:val="78830711"/>
+    <w:multiLevelType w:val="multilevel"/>
+    <w:tmpl w:val="AB90348E"/>
+    <w:lvl w:ilvl="0">
+      <w:start w:val="1"/>
+      <w:numFmt w:val="decimal"/>
+      <w:pStyle w:val="1"/>
+      <w:suff w:val="space"/>
+      <w:lvlText w:val="%1."/>
+      <w:lvlJc w:val="left"/>
+    </w:lvl>
+    <w:lvl w:ilvl="1">
+      <w:start w:val="1"/>
+      <w:numFmt w:val="ganada"/>
+      <w:suff w:val="space"/>
+      <w:lvlText w:val="%2."/>
+      <w:lvlJc w:val="left"/>
+    </w:lvl>
+    <w:lvl w:ilvl="2">
+      <w:start w:val="1"/>
+      <w:numFmt w:val="decimal"/>
+      <w:suff w:val="space"/>
+      <w:lvlText w:val="%3)"/>
+      <w:lvlJc w:val="left"/>
+    </w:lvl>
+    <w:lvl w:ilvl="3">
+      <w:start w:val="1"/>
+      <w:numFmt w:val="ganada"/>
+      <w:suff w:val="space"/>
+      <w:lvlText w:val="%4)"/>
+      <w:lvlJc w:val="left"/>
+    </w:lvl>
+    <w:lvl w:ilvl="4">
+      <w:start w:val="1"/>
+      <w:numFmt w:val="decimal"/>
+      <w:suff w:val="space"/>
+      <w:lvlText w:val="(%5)"/>
+      <w:lvlJc w:val="left"/>
+    </w:lvl>
+    <w:lvl w:ilvl="5">
+      <w:start w:val="1"/>
+      <w:numFmt w:val="ganada"/>
+      <w:suff w:val="space"/>
+      <w:lvlText w:val="(%6)"/>
+      <w:lvlJc w:val="left"/>
+    </w:lvl>
+    <w:lvl w:ilvl="6">
+      <w:start w:val="1"/>
+      <w:numFmt w:val="decimalEnclosedCircle"/>
+      <w:suff w:val="space"/>
+      <w:lvlText w:val="%7"/>
+      <w:lvlJc w:val="left"/>
+    </w:lvl>
+    <w:lvl w:ilvl="7">
+      <w:numFmt w:val="decimal"/>
+      <w:lvlText w:val=""/>
+      <w:lvlJc w:val="left"/>
+    </w:lvl>
+    <w:lvl w:ilvl="8">
+      <w:numFmt w:val="decimal"/>
+      <w:lvlText w:val=""/>
+      <w:lvlJc w:val="left"/>
+    </w:lvl>
+  </w:abstractNum>
+  <w:num w:numId="1">
+    <w:abstractNumId w:val="7"/>
+  </w:num>
+  <w:num w:numId="2">
+    <w:abstractNumId w:val="4"/>
+  </w:num>
+  <w:num w:numId="3">
+    <w:abstractNumId w:val="0"/>
+  </w:num>
+  <w:num w:numId="4">
+    <w:abstractNumId w:val="3"/>
+  </w:num>
+  <w:num w:numId="5">
+    <w:abstractNumId w:val="1"/>
+  </w:num>
+  <w:num w:numId="6">
+    <w:abstractNumId w:val="2"/>
+  </w:num>
+  <w:num w:numId="7">
+    <w:abstractNumId w:val="6"/>
+  </w:num>
+  <w:num w:numId="8">
+    <w:abstractNumId w:val="5"/>
+  </w:num>
+</w:numbering>
+</file>
+
 <file path=word/styles.xml><?xml version="1.0" encoding="utf-8"?>
-<w:styles xmlns:r="http://schemas.openxmlformats.org/officeDocument/2006/relationships" xmlns:w="http://schemas.openxmlformats.org/wordprocessingml/2006/main">
+<w:styles xmlns:mc="http://schemas.openxmlformats.org/markup-compatibility/2006" xmlns:r="http://schemas.openxmlformats.org/officeDocument/2006/relationships" xmlns:w="http://schemas.openxmlformats.org/wordprocessingml/2006/main" xmlns:w14="http://schemas.microsoft.com/office/word/2010/wordml" xmlns:w15="http://schemas.microsoft.com/office/word/2012/wordml" xmlns:w16se="http://schemas.microsoft.com/office/word/2015/wordml/symex" mc:Ignorable="w14 w15 w16se">
   <w:docDefaults>
     <w:rPrDefault>
       <w:rPr>
+        <w:rFonts w:asciiTheme="minorHAnsi" w:eastAsiaTheme="minorEastAsia" w:hAnsiTheme="minorHAnsi" w:cstheme="minorBidi"/>
+        <w:kern w:val="2"/>
+        <w:szCs w:val="22"/>
         <w:lang w:val="en-US" w:eastAsia="ko-KR" w:bidi="ar-SA"/>
-        <w:rFonts w:asciiTheme="minorHAnsi" w:eastAsiaTheme="minorEastAsia" w:hAnsiTheme="minorHAnsi" w:cstheme="minorBidi"/>
-        <w:szCs w:val="22"/>
-        <w:kern w:val="2"/>
       </w:rPr>
     </w:rPrDefault>
     <w:pPrDefault>
       <w:pPr>
+        <w:spacing w:after="160" w:line="259" w:lineRule="auto"/>
         <w:jc w:val="both"/>
-        <w:spacing w:after="160" w:line="259" w:lineRule="auto"/>
       </w:pPr>
     </w:pPrDefault>
   </w:docDefaults>
-  <w:style w:type="paragraph" w:default="1" w:styleId="a1">
+  <w:latentStyles w:defLockedState="0" w:defUIPriority="99" w:defSemiHidden="0" w:defUnhideWhenUsed="0" w:defQFormat="0" w:count="371">
+    <w:lsdException w:name="Normal" w:uiPriority="0" w:qFormat="1"/>
+    <w:lsdException w:name="heading 1" w:uiPriority="9" w:qFormat="1"/>
+    <w:lsdException w:name="heading 2" w:semiHidden="1" w:uiPriority="9" w:unhideWhenUsed="1" w:qFormat="1"/>
+    <w:lsdException w:name="heading 3" w:semiHidden="1" w:uiPriority="9" w:unhideWhenUsed="1" w:qFormat="1"/>
+    <w:lsdException w:name="heading 4" w:semiHidden="1" w:uiPriority="9" w:unhideWhenUsed="1" w:qFormat="1"/>
+    <w:lsdException w:name="heading 5" w:semiHidden="1" w:uiPriority="9" w:unhideWhenUsed="1" w:qFormat="1"/>
+    <w:lsdException w:name="heading 6" w:semiHidden="1" w:uiPriority="9" w:unhideWhenUsed="1" w:qFormat="1"/>
+    <w:lsdException w:name="heading 7" w:semiHidden="1" w:uiPriority="9" w:unhideWhenUsed="1" w:qFormat="1"/>
+    <w:lsdException w:name="heading 8" w:semiHidden="1" w:uiPriority="9" w:unhideWhenUsed="1" w:qFormat="1"/>
+    <w:lsdException w:name="heading 9" w:semiHidden="1" w:uiPriority="9" w:unhideWhenUsed="1" w:qFormat="1"/>
+    <w:lsdException w:name="index 1" w:semiHidden="1" w:unhideWhenUsed="1"/>
+    <w:lsdException w:name="index 2" w:semiHidden="1" w:unhideWhenUsed="1"/>
+    <w:lsdException w:name="index 3" w:semiHidden="1" w:unhideWhenUsed="1"/>
+    <w:lsdException w:name="index 4" w:semiHidden="1" w:unhideWhenUsed="1"/>
+    <w:lsdException w:name="index 5" w:semiHidden="1" w:unhideWhenUsed="1"/>
+    <w:lsdException w:name="index 6" w:semiHidden="1" w:unhideWhenUsed="1"/>
+    <w:lsdException w:name="index 7" w:semiHidden="1" w:unhideWhenUsed="1"/>
+    <w:lsdException w:name="index 8" w:semiHidden="1" w:unhideWhenUsed="1"/>
+    <w:lsdException w:name="index 9" w:semiHidden="1" w:unhideWhenUsed="1"/>
+    <w:lsdException w:name="toc 1" w:semiHidden="1" w:uiPriority="39" w:unhideWhenUsed="1"/>
+    <w:lsdException w:name="toc 2" w:semiHidden="1" w:uiPriority="39" w:unhideWhenUsed="1"/>
+    <w:lsdException w:name="toc 3" w:semiHidden="1" w:uiPriority="39" w:unhideWhenUsed="1"/>
+    <w:lsdException w:name="toc 4" w:semiHidden="1" w:uiPriority="39" w:unhideWhenUsed="1"/>
+    <w:lsdException w:name="toc 5" w:semiHidden="1" w:uiPriority="39" w:unhideWhenUsed="1"/>
+    <w:lsdException w:name="toc 6" w:semiHidden="1" w:uiPriority="39" w:unhideWhenUsed="1"/>
+    <w:lsdException w:name="toc 7" w:semiHidden="1" w:uiPriority="39" w:unhideWhenUsed="1"/>
+    <w:lsdException w:name="toc 8" w:semiHidden="1" w:uiPriority="39" w:unhideWhenUsed="1"/>
+    <w:lsdException w:name="toc 9" w:semiHidden="1" w:uiPriority="39" w:unhideWhenUsed="1"/>
+    <w:lsdException w:name="Normal Indent" w:semiHidden="1" w:unhideWhenUsed="1"/>
+    <w:lsdException w:name="footnote text" w:semiHidden="1" w:unhideWhenUsed="1"/>
+    <w:lsdException w:name="annotation text" w:semiHidden="1" w:unhideWhenUsed="1"/>
+    <w:lsdException w:name="header" w:semiHidden="1" w:unhideWhenUsed="1"/>
+    <w:lsdException w:name="footer" w:semiHidden="1" w:unhideWhenUsed="1"/>
+    <w:lsdException w:name="index heading" w:semiHidden="1" w:unhideWhenUsed="1"/>
+    <w:lsdException w:name="caption" w:semiHidden="1" w:uiPriority="35" w:unhideWhenUsed="1" w:qFormat="1"/>
+    <w:lsdException w:name="table of figures" w:semiHidden="1" w:unhideWhenUsed="1"/>
+    <w:lsdException w:name="envelope address" w:semiHidden="1" w:unhideWhenUsed="1"/>
+    <w:lsdException w:name="envelope return" w:semiHidden="1" w:unhideWhenUsed="1"/>
+    <w:lsdException w:name="footnote reference" w:semiHidden="1" w:unhideWhenUsed="1"/>
+    <w:lsdException w:name="annotation reference" w:semiHidden="1" w:unhideWhenUsed="1"/>
+    <w:lsdException w:name="line number" w:semiHidden="1" w:unhideWhenUsed="1"/>
+    <w:lsdException w:name="page number" w:semiHidden="1" w:unhideWhenUsed="1"/>
+    <w:lsdException w:name="endnote reference" w:semiHidden="1" w:unhideWhenUsed="1"/>
+    <w:lsdException w:name="endnote text" w:semiHidden="1" w:unhideWhenUsed="1"/>
+    <w:lsdException w:name="table of authorities" w:semiHidden="1" w:unhideWhenUsed="1"/>
+    <w:lsdException w:name="macro" w:semiHidden="1" w:unhideWhenUsed="1"/>
+    <w:lsdException w:name="toa heading" w:semiHidden="1" w:unhideWhenUsed="1"/>
+    <w:lsdException w:name="List" w:semiHidden="1" w:unhideWhenUsed="1"/>
+    <w:lsdException w:name="List Bullet" w:semiHidden="1" w:unhideWhenUsed="1"/>
+    <w:lsdException w:name="List Number" w:semiHidden="1" w:unhideWhenUsed="1"/>
+    <w:lsdException w:name="List 2" w:semiHidden="1" w:unhideWhenUsed="1"/>
+    <w:lsdException w:name="List 3" w:semiHidden="1" w:unhideWhenUsed="1"/>
+    <w:lsdException w:name="List 4" w:semiHidden="1" w:unhideWhenUsed="1"/>
+    <w:lsdException w:name="List 5" w:semiHidden="1" w:unhideWhenUsed="1"/>
+    <w:lsdException w:name="List Bullet 2" w:semiHidden="1" w:unhideWhenUsed="1"/>
+    <w:lsdException w:name="List Bullet 3" w:semiHidden="1" w:unhideWhenUsed="1"/>
+    <w:lsdException w:name="List Bullet 4" w:semiHidden="1" w:unhideWhenUsed="1"/>
+    <w:lsdException w:name="List Bullet 5" w:semiHidden="1" w:unhideWhenUsed="1"/>
+    <w:lsdException w:name="List Number 2" w:semiHidden="1" w:unhideWhenUsed="1"/>
+    <w:lsdException w:name="List Number 3" w:semiHidden="1" w:unhideWhenUsed="1"/>
+    <w:lsdException w:name="List Number 4" w:semiHidden="1" w:unhideWhenUsed="1"/>
+    <w:lsdException w:name="List Number 5" w:semiHidden="1" w:unhideWhenUsed="1"/>
+    <w:lsdException w:name="Title" w:uiPriority="10" w:qFormat="1"/>
+    <w:lsdException w:name="Closing" w:semiHidden="1" w:unhideWhenUsed="1"/>
+    <w:lsdException w:name="Signature" w:semiHidden="1" w:unhideWhenUsed="1"/>
+    <w:lsdException w:name="Default Paragraph Font" w:semiHidden="1" w:uiPriority="1" w:unhideWhenUsed="1"/>
+    <w:lsdException w:name="Body Text" w:semiHidden="1" w:unhideWhenUsed="1"/>
+    <w:lsdException w:name="Body Text Indent" w:semiHidden="1" w:unhideWhenUsed="1"/>
+    <w:lsdException w:name="List Continue" w:semiHidden="1" w:unhideWhenUsed="1"/>
+    <w:lsdException w:name="List Continue 2" w:semiHidden="1" w:unhideWhenUsed="1"/>
+    <w:lsdException w:name="List Continue 3" w:semiHidden="1" w:unhideWhenUsed="1"/>
+    <w:lsdException w:name="List Continue 4" w:semiHidden="1" w:unhideWhenUsed="1"/>
+    <w:lsdException w:name="List Continue 5" w:semiHidden="1" w:unhideWhenUsed="1"/>
+    <w:lsdException w:name="Message Header" w:semiHidden="1" w:unhideWhenUsed="1"/>
+    <w:lsdException w:name="Subtitle" w:uiPriority="11" w:qFormat="1"/>
+    <w:lsdException w:name="Salutation" w:semiHidden="1" w:unhideWhenUsed="1"/>
+    <w:lsdException w:name="Date" w:semiHidden="1" w:unhideWhenUsed="1"/>
+    <w:lsdException w:name="Body Text First Indent" w:semiHidden="1" w:unhideWhenUsed="1"/>
+    <w:lsdException w:name="Body Text First Indent 2" w:semiHidden="1" w:unhideWhenUsed="1"/>
+    <w:lsdException w:name="Note Heading" w:semiHidden="1" w:unhideWhenUsed="1"/>
+    <w:lsdException w:name="Body Text 2" w:semiHidden="1" w:unhideWhenUsed="1"/>
+    <w:lsdException w:name="Body Text 3" w:semiHidden="1" w:unhideWhenUsed="1"/>
+    <w:lsdException w:name="Body Text Indent 2" w:semiHidden="1" w:unhideWhenUsed="1"/>
+    <w:lsdException w:name="Body Text Indent 3" w:semiHidden="1" w:unhideWhenUsed="1"/>
+    <w:lsdException w:name="Block Text" w:semiHidden="1" w:unhideWhenUsed="1"/>
+    <w:lsdException w:name="Hyperlink" w:semiHidden="1" w:unhideWhenUsed="1"/>
+    <w:lsdException w:name="FollowedHyperlink" w:semiHidden="1" w:unhideWhenUsed="1"/>
+    <w:lsdException w:name="Strong" w:uiPriority="22" w:qFormat="1"/>
+    <w:lsdException w:name="Emphasis" w:uiPriority="20" w:qFormat="1"/>
+    <w:lsdException w:name="Document Map" w:semiHidden="1" w:unhideWhenUsed="1"/>
+    <w:lsdException w:name="Plain Text" w:semiHidden="1" w:unhideWhenUsed="1"/>
+    <w:lsdException w:name="E-mail Signature" w:semiHidden="1" w:unhideWhenUsed="1"/>
+    <w:lsdException w:name="HTML Top of Form" w:semiHidden="1" w:unhideWhenUsed="1"/>
+    <w:lsdException w:name="HTML Bottom of Form" w:semiHidden="1" w:unhideWhenUsed="1"/>
+    <w:lsdException w:name="Normal (Web)" w:semiHidden="1" w:unhideWhenUsed="1"/>
+    <w:lsdException w:name="HTML Acronym" w:semiHidden="1" w:unhideWhenUsed="1"/>
+    <w:lsdException w:name="HTML Address" w:semiHidden="1" w:unhideWhenUsed="1"/>
+    <w:lsdException w:name="HTML Cite" w:semiHidden="1" w:unhideWhenUsed="1"/>
+    <w:lsdException w:name="HTML Code" w:semiHidden="1" w:unhideWhenUsed="1"/>
+    <w:lsdException w:name="HTML Definition" w:semiHidden="1" w:unhideWhenUsed="1"/>
+    <w:lsdException w:name="HTML Keyboard" w:semiHidden="1" w:unhideWhenUsed="1"/>
+    <w:lsdException w:name="HTML Preformatted" w:semiHidden="1" w:unhideWhenUsed="1"/>
+    <w:lsdException w:name="HTML Sample" w:semiHidden="1" w:unhideWhenUsed="1"/>
+    <w:lsdException w:name="HTML Typewriter" w:semiHidden="1" w:unhideWhenUsed="1"/>
+    <w:lsdException w:name="HTML Variable" w:semiHidden="1" w:unhideWhenUsed="1"/>
+    <w:lsdException w:name="Normal Table" w:semiHidden="1" w:unhideWhenUsed="1"/>
+    <w:lsdException w:name="annotation subject" w:semiHidden="1" w:unhideWhenUsed="1"/>
+    <w:lsdException w:name="No List" w:semiHidden="1" w:unhideWhenUsed="1"/>
+    <w:lsdException w:name="Outline List 1" w:semiHidden="1" w:unhideWhenUsed="1"/>
+    <w:lsdException w:name="Outline List 2" w:semiHidden="1" w:unhideWhenUsed="1"/>
+    <w:lsdException w:name="Outline List 3" w:semiHidden="1" w:unhideWhenUsed="1"/>
+    <w:lsdException w:name="Table Simple 1" w:semiHidden="1" w:unhideWhenUsed="1"/>
+    <w:lsdException w:name="Table Simple 2" w:semiHidden="1" w:unhideWhenUsed="1"/>
+    <w:lsdException w:name="Table Simple 3" w:semiHidden="1" w:unhideWhenUsed="1"/>
+    <w:lsdException w:name="Table Classic 1" w:semiHidden="1" w:unhideWhenUsed="1"/>
+    <w:lsdException w:name="Table Classic 2" w:semiHidden="1" w:unhideWhenUsed="1"/>
+    <w:lsdException w:name="Table Classic 3" w:semiHidden="1" w:unhideWhenUsed="1"/>
+    <w:lsdException w:name="Table Classic 4" w:semiHidden="1" w:unhideWhenUsed="1"/>
+    <w:lsdException w:name="Table Colorful 1" w:semiHidden="1" w:unhideWhenUsed="1"/>
+    <w:lsdException w:name="Table Colorful 2" w:semiHidden="1" w:unhideWhenUsed="1"/>
+    <w:lsdException w:name="Table Colorful 3" w:semiHidden="1" w:unhideWhenUsed="1"/>
+    <w:lsdException w:name="Table Columns 1" w:semiHidden="1" w:unhideWhenUsed="1"/>
+    <w:lsdException w:name="Table Columns 2" w:semiHidden="1" w:unhideWhenUsed="1"/>
+    <w:lsdException w:name="Table Columns 3" w:semiHidden="1" w:unhideWhenUsed="1"/>
+    <w:lsdException w:name="Table Columns 4" w:semiHidden="1" w:unhideWhenUsed="1"/>
+    <w:lsdException w:name="Table Columns 5" w:semiHidden="1" w:unhideWhenUsed="1"/>
+    <w:lsdException w:name="Table Grid 1" w:semiHidden="1" w:unhideWhenUsed="1"/>
+    <w:lsdException w:name="Table Grid 2" w:semiHidden="1" w:unhideWhenUsed="1"/>
+    <w:lsdException w:name="Table Grid 3" w:semiHidden="1" w:unhideWhenUsed="1"/>
+    <w:lsdException w:name="Table Grid 4" w:semiHidden="1" w:unhideWhenUsed="1"/>
+    <w:lsdException w:name="Table Grid 5" w:semiHidden="1" w:unhideWhenUsed="1"/>
+    <w:lsdException w:name="Table Grid 6" w:semiHidden="1" w:unhideWhenUsed="1"/>
+    <w:lsdException w:name="Table Grid 7" w:semiHidden="1" w:unhideWhenUsed="1"/>
+    <w:lsdException w:name="Table Grid 8" w:semiHidden="1" w:unhideWhenUsed="1"/>
+    <w:lsdException w:name="Table List 1" w:semiHidden="1" w:unhideWhenUsed="1"/>
+    <w:lsdException w:name="Table List 2" w:semiHidden="1" w:unhideWhenUsed="1"/>
+    <w:lsdException w:name="Table List 3" w:semiHidden="1" w:unhideWhenUsed="1"/>
+    <w:lsdException w:name="Table List 4" w:semiHidden="1" w:unhideWhenUsed="1"/>
+    <w:lsdException w:name="Table List 5" w:semiHidden="1" w:unhideWhenUsed="1"/>
+    <w:lsdException w:name="Table List 6" w:semiHidden="1" w:unhideWhenUsed="1"/>
+    <w:lsdException w:name="Table List 7" w:semiHidden="1" w:unhideWhenUsed="1"/>
+    <w:lsdException w:name="Table List 8" w:semiHidden="1" w:unhideWhenUsed="1"/>
+    <w:lsdException w:name="Table 3D effects 1" w:semiHidden="1" w:unhideWhenUsed="1"/>
+    <w:lsdException w:name="Table 3D effects 2" w:semiHidden="1" w:unhideWhenUsed="1"/>
+    <w:lsdException w:name="Table 3D effects 3" w:semiHidden="1" w:unhideWhenUsed="1"/>
+    <w:lsdException w:name="Table Contemporary" w:semiHidden="1" w:unhideWhenUsed="1"/>
+    <w:lsdException w:name="Table Elegant" w:semiHidden="1" w:unhideWhenUsed="1"/>
+    <w:lsdException w:name="Table Professional" w:semiHidden="1" w:unhideWhenUsed="1"/>
+    <w:lsdException w:name="Table Subtle 1" w:semiHidden="1" w:unhideWhenUsed="1"/>
+    <w:lsdException w:name="Table Subtle 2" w:semiHidden="1" w:unhideWhenUsed="1"/>
+    <w:lsdException w:name="Table Web 1" w:semiHidden="1" w:unhideWhenUsed="1"/>
+    <w:lsdException w:name="Table Web 2" w:semiHidden="1" w:unhideWhenUsed="1"/>
+    <w:lsdException w:name="Table Web 3" w:semiHidden="1" w:unhideWhenUsed="1"/>
+    <w:lsdException w:name="Balloon Text" w:semiHidden="1" w:unhideWhenUsed="1"/>
+    <w:lsdException w:name="Table Grid" w:uiPriority="39"/>
+    <w:lsdException w:name="Table Theme" w:semiHidden="1" w:unhideWhenUsed="1"/>
+    <w:lsdException w:name="Placeholder Text" w:semiHidden="1"/>
+    <w:lsdException w:name="No Spacing" w:uiPriority="1" w:qFormat="1"/>
+    <w:lsdException w:name="Light Shading" w:uiPriority="60"/>
+    <w:lsdException w:name="Light List" w:uiPriority="61"/>
+    <w:lsdException w:name="Light Grid" w:uiPriority="62"/>
+    <w:lsdException w:name="Medium Shading 1" w:uiPriority="63"/>
+    <w:lsdException w:name="Medium Shading 2" w:uiPriority="64"/>
+    <w:lsdException w:name="Medium List 1" w:uiPriority="65"/>
+    <w:lsdException w:name="Medium List 2" w:uiPriority="66"/>
+    <w:lsdException w:name="Medium Grid 1" w:uiPriority="67"/>
+    <w:lsdException w:name="Medium Grid 2" w:uiPriority="68"/>
+    <w:lsdException w:name="Medium Grid 3" w:uiPriority="69"/>
+    <w:lsdException w:name="Dark List" w:uiPriority="70"/>
+    <w:lsdException w:name="Colorful Shading" w:uiPriority="71"/>
+    <w:lsdException w:name="Colorful List" w:uiPriority="72"/>
+    <w:lsdException w:name="Colorful Grid" w:uiPriority="73"/>
+    <w:lsdException w:name="Light Shading Accent 1" w:uiPriority="60"/>
+    <w:lsdException w:name="Light List Accent 1" w:uiPriority="61"/>
+    <w:lsdException w:name="Light Grid Accent 1" w:uiPriority="62"/>
+    <w:lsdException w:name="Medium Shading 1 Accent 1" w:uiPriority="63"/>
+    <w:lsdException w:name="Medium Shading 2 Accent 1" w:uiPriority="64"/>
+    <w:lsdException w:name="Medium List 1 Accent 1" w:uiPriority="65"/>
+    <w:lsdException w:name="Revision" w:semiHidden="1"/>
+    <w:lsdException w:name="List Paragraph" w:uiPriority="34" w:qFormat="1"/>
+    <w:lsdException w:name="Quote" w:uiPriority="29" w:qFormat="1"/>
+    <w:lsdException w:name="Intense Quote" w:uiPriority="30" w:qFormat="1"/>
+    <w:lsdException w:name="Medium List 2 Accent 1" w:uiPriority="66"/>
+    <w:lsdException w:name="Medium Grid 1 Accent 1" w:uiPriority="67"/>
+    <w:lsdException w:name="Medium Grid 2 Accent 1" w:uiPriority="68"/>
+    <w:lsdException w:name="Medium Grid 3 Accent 1" w:uiPriority="69"/>
+    <w:lsdException w:name="Dark List Accent 1" w:uiPriority="70"/>
+    <w:lsdException w:name="Colorful Shading Accent 1" w:uiPriority="71"/>
+    <w:lsdException w:name="Colorful List Accent 1" w:uiPriority="72"/>
+    <w:lsdException w:name="Colorful Grid Accent 1" w:uiPriority="73"/>
+    <w:lsdException w:name="Light Shading Accent 2" w:uiPriority="60"/>
+    <w:lsdException w:name="Light List Accent 2" w:uiPriority="61"/>
+    <w:lsdException w:name="Light Grid Accent 2" w:uiPriority="62"/>
+    <w:lsdException w:name="Medium Shading 1 Accent 2" w:uiPriority="63"/>
+    <w:lsdException w:name="Medium Shading 2 Accent 2" w:uiPriority="64"/>
+    <w:lsdException w:name="Medium List 1 Accent 2" w:uiPriority="65"/>
+    <w:lsdException w:name="Medium List 2 Accent 2" w:uiPriority="66"/>
+    <w:lsdException w:name="Medium Grid 1 Accent 2" w:uiPriority="67"/>
+    <w:lsdException w:name="Medium Grid 2 Accent 2" w:uiPriority="68"/>
+    <w:lsdException w:name="Medium Grid 3 Accent 2" w:uiPriority="69"/>
+    <w:lsdException w:name="Dark List Accent 2" w:uiPriority="70"/>
+    <w:lsdException w:name="Colorful Shading Accent 2" w:uiPriority="71"/>
+    <w:lsdException w:name="Colorful List Accent 2" w:uiPriority="72"/>
+    <w:lsdException w:name="Colorful Grid Accent 2" w:uiPriority="73"/>
+    <w:lsdException w:name="Light Shading Accent 3" w:uiPriority="60"/>
+    <w:lsdException w:name="Light List Accent 3" w:uiPriority="61"/>
+    <w:lsdException w:name="Light Grid Accent 3" w:uiPriority="62"/>
+    <w:lsdException w:name="Medium Shading 1 Accent 3" w:uiPriority="63"/>
+    <w:lsdException w:name="Medium Shading 2 Accent 3" w:uiPriority="64"/>
+    <w:lsdException w:name="Medium List 1 Accent 3" w:uiPriority="65"/>
+    <w:lsdException w:name="Medium List 2 Accent 3" w:uiPriority="66"/>
+    <w:lsdException w:name="Medium Grid 1 Accent 3" w:uiPriority="67"/>
+    <w:lsdException w:name="Medium Grid 2 Accent 3" w:uiPriority="68"/>
+    <w:lsdException w:name="Medium Grid 3 Accent 3" w:uiPriority="69"/>
+    <w:lsdException w:name="Dark List Accent 3" w:uiPriority="70"/>
+    <w:lsdException w:name="Colorful Shading Accent 3" w:uiPriority="71"/>
+    <w:lsdException w:name="Colorful List Accent 3" w:uiPriority="72"/>
+    <w:lsdException w:name="Colorful Grid Accent 3" w:uiPriority="73"/>
+    <w:lsdException w:name="Light Shading Accent 4" w:uiPriority="60"/>
+    <w:lsdException w:name="Light List Accent 4" w:uiPriority="61"/>
+    <w:lsdException w:name="Light Grid Accent 4" w:uiPriority="62"/>
+    <w:lsdException w:name="Medium Shading 1 Accent 4" w:uiPriority="63"/>
+    <w:lsdException w:name="Medium Shading 2 Accent 4" w:uiPriority="64"/>
+    <w:lsdException w:name="Medium List 1 Accent 4" w:uiPriority="65"/>
+    <w:lsdException w:name="Medium List 2 Accent 4" w:uiPriority="66"/>
+    <w:lsdException w:name="Medium Grid 1 Accent 4" w:uiPriority="67"/>
+    <w:lsdException w:name="Medium Grid 2 Accent 4" w:uiPriority="68"/>
+    <w:lsdException w:name="Medium Grid 3 Accent 4" w:uiPriority="69"/>
+    <w:lsdException w:name="Dark List Accent 4" w:uiPriority="70"/>
+    <w:lsdException w:name="Colorful Shading Accent 4" w:uiPriority="71"/>
+    <w:lsdException w:name="Colorful List Accent 4" w:uiPriority="72"/>
+    <w:lsdException w:name="Colorful Grid Accent 4" w:uiPriority="73"/>
+    <w:lsdException w:name="Light Shading Accent 5" w:uiPriority="60"/>
+    <w:lsdException w:name="Light List Accent 5" w:uiPriority="61"/>
+    <w:lsdException w:name="Light Grid Accent 5" w:uiPriority="62"/>
+    <w:lsdException w:name="Medium Shading 1 Accent 5" w:uiPriority="63"/>
+    <w:lsdException w:name="Medium Shading 2 Accent 5" w:uiPriority="64"/>
+    <w:lsdException w:name="Medium List 1 Accent 5" w:uiPriority="65"/>
+    <w:lsdException w:name="Medium List 2 Accent 5" w:uiPriority="66"/>
+    <w:lsdException w:name="Medium Grid 1 Accent 5" w:uiPriority="67"/>
+    <w:lsdException w:name="Medium Grid 2 Accent 5" w:uiPriority="68"/>
+    <w:lsdException w:name="Medium Grid 3 Accent 5" w:uiPriority="69"/>
+    <w:lsdException w:name="Dark List Accent 5" w:uiPriority="70"/>
+    <w:lsdException w:name="Colorful Shading Accent 5" w:uiPriority="71"/>
+    <w:lsdException w:name="Colorful List Accent 5" w:uiPriority="72"/>
+    <w:lsdException w:name="Colorful Grid Accent 5" w:uiPriority="73"/>
+    <w:lsdException w:name="Light Shading Accent 6" w:uiPriority="60"/>
+    <w:lsdException w:name="Light List Accent 6" w:uiPriority="61"/>
+    <w:lsdException w:name="Light Grid Accent 6" w:uiPriority="62"/>
+    <w:lsdException w:name="Medium Shading 1 Accent 6" w:uiPriority="63"/>
+    <w:lsdException w:name="Medium Shading 2 Accent 6" w:uiPriority="64"/>
+    <w:lsdException w:name="Medium List 1 Accent 6" w:uiPriority="65"/>
+    <w:lsdException w:name="Medium List 2 Accent 6" w:uiPriority="66"/>
+    <w:lsdException w:name="Medium Grid 1 Accent 6" w:uiPriority="67"/>
+    <w:lsdException w:name="Medium Grid 2 Accent 6" w:uiPriority="68"/>
+    <w:lsdException w:name="Medium Grid 3 Accent 6" w:uiPriority="69"/>
+    <w:lsdException w:name="Dark List Accent 6" w:uiPriority="70"/>
+    <w:lsdException w:name="Colorful Shading Accent 6" w:uiPriority="71"/>
+    <w:lsdException w:name="Colorful List Accent 6" w:uiPriority="72"/>
+    <w:lsdException w:name="Colorful Grid Accent 6" w:uiPriority="73"/>
+    <w:lsdException w:name="Subtle Emphasis" w:uiPriority="19" w:qFormat="1"/>
+    <w:lsdException w:name="Intense Emphasis" w:uiPriority="21" w:qFormat="1"/>
+    <w:lsdException w:name="Subtle Reference" w:uiPriority="31" w:qFormat="1"/>
+    <w:lsdException w:name="Intense Reference" w:uiPriority="32" w:qFormat="1"/>
+    <w:lsdException w:name="Book Title" w:uiPriority="33" w:qFormat="1"/>
+    <w:lsdException w:name="Bibliography" w:semiHidden="1" w:uiPriority="37" w:unhideWhenUsed="1"/>
+    <w:lsdException w:name="TOC Heading" w:semiHidden="1" w:uiPriority="39" w:unhideWhenUsed="1" w:qFormat="1"/>
+    <w:lsdException w:name="Plain Table 1" w:uiPriority="41"/>
+    <w:lsdException w:name="Plain Table 2" w:uiPriority="42"/>
+    <w:lsdException w:name="Plain Table 3" w:uiPriority="43"/>
+    <w:lsdException w:name="Plain Table 4" w:uiPriority="44"/>
+    <w:lsdException w:name="Plain Table 5" w:uiPriority="45"/>
+    <w:lsdException w:name="Grid Table Light" w:uiPriority="40"/>
+    <w:lsdException w:name="Grid Table 1 Light" w:uiPriority="46"/>
+    <w:lsdException w:name="Grid Table 2" w:uiPriority="47"/>
+    <w:lsdException w:name="Grid Table 3" w:uiPriority="48"/>
+    <w:lsdException w:name="Grid Table 4" w:uiPriority="49"/>
+    <w:lsdException w:name="Grid Table 5 Dark" w:uiPriority="50"/>
+    <w:lsdException w:name="Grid Table 6 Colorful" w:uiPriority="51"/>
+    <w:lsdException w:name="Grid Table 7 Colorful" w:uiPriority="52"/>
+    <w:lsdException w:name="Grid Table 1 Light Accent 1" w:uiPriority="46"/>
+    <w:lsdException w:name="Grid Table 2 Accent 1" w:uiPriority="47"/>
+    <w:lsdException w:name="Grid Table 3 Accent 1" w:uiPriority="48"/>
+    <w:lsdException w:name="Grid Table 4 Accent 1" w:uiPriority="49"/>
+    <w:lsdException w:name="Grid Table 5 Dark Accent 1" w:uiPriority="50"/>
+    <w:lsdException w:name="Grid Table 6 Colorful Accent 1" w:uiPriority="51"/>
+    <w:lsdException w:name="Grid Table 7 Colorful Accent 1" w:uiPriority="52"/>
+    <w:lsdException w:name="Grid Table 1 Light Accent 2" w:uiPriority="46"/>
+    <w:lsdException w:name="Grid Table 2 Accent 2" w:uiPriority="47"/>
+    <w:lsdException w:name="Grid Table 3 Accent 2" w:uiPriority="48"/>
+    <w:lsdException w:name="Grid Table 4 Accent 2" w:uiPriority="49"/>
+    <w:lsdException w:name="Grid Table 5 Dark Accent 2" w:uiPriority="50"/>
+    <w:lsdException w:name="Grid Table 6 Colorful Accent 2" w:uiPriority="51"/>
+    <w:lsdException w:name="Grid Table 7 Colorful Accent 2" w:uiPriority="52"/>
+    <w:lsdException w:name="Grid Table 1 Light Accent 3" w:uiPriority="46"/>
+    <w:lsdException w:name="Grid Table 2 Accent 3" w:uiPriority="47"/>
+    <w:lsdException w:name="Grid Table 3 Accent 3" w:uiPriority="48"/>
+    <w:lsdException w:name="Grid Table 4 Accent 3" w:uiPriority="49"/>
+    <w:lsdException w:name="Grid Table 5 Dark Accent 3" w:uiPriority="50"/>
+    <w:lsdException w:name="Grid Table 6 Colorful Accent 3" w:uiPriority="51"/>
+    <w:lsdException w:name="Grid Table 7 Colorful Accent 3" w:uiPriority="52"/>
+    <w:lsdException w:name="Grid Table 1 Light Accent 4" w:uiPriority="46"/>
+    <w:lsdException w:name="Grid Table 2 Accent 4" w:uiPriority="47"/>
+    <w:lsdException w:name="Grid Table 3 Accent 4" w:uiPriority="48"/>
+    <w:lsdException w:name="Grid Table 4 Accent 4" w:uiPriority="49"/>
+    <w:lsdException w:name="Grid Table 5 Dark Accent 4" w:uiPriority="50"/>
+    <w:lsdException w:name="Grid Table 6 Colorful Accent 4" w:uiPriority="51"/>
+    <w:lsdException w:name="Grid Table 7 Colorful Accent 4" w:uiPriority="52"/>
+    <w:lsdException w:name="Grid Table 1 Light Accent 5" w:uiPriority="46"/>
+    <w:lsdException w:name="Grid Table 2 Accent 5" w:uiPriority="47"/>
+    <w:lsdException w:name="Grid Table 3 Accent 5" w:uiPriority="48"/>
+    <w:lsdException w:name="Grid Table 4 Accent 5" w:uiPriority="49"/>
+    <w:lsdException w:name="Grid Table 5 Dark Accent 5" w:uiPriority="50"/>
+    <w:lsdException w:name="Grid Table 6 Colorful Accent 5" w:uiPriority="51"/>
+    <w:lsdException w:name="Grid Table 7 Colorful Accent 5" w:uiPriority="52"/>
+    <w:lsdException w:name="Grid Table 1 Light Accent 6" w:uiPriority="46"/>
+    <w:lsdException w:name="Grid Table 2 Accent 6" w:uiPriority="47"/>
+    <w:lsdException w:name="Grid Table 3 Accent 6" w:uiPriority="48"/>
+    <w:lsdException w:name="Grid Table 4 Accent 6" w:uiPriority="49"/>
+    <w:lsdException w:name="Grid Table 5 Dark Accent 6" w:uiPriority="50"/>
+    <w:lsdException w:name="Grid Table 6 Colorful Accent 6" w:uiPriority="51"/>
+    <w:lsdException w:name="Grid Table 7 Colorful Accent 6" w:uiPriority="52"/>
+    <w:lsdException w:name="List Table 1 Light" w:uiPriority="46"/>
+    <w:lsdException w:name="List Table 2" w:uiPriority="47"/>
+    <w:lsdException w:name="List Table 3" w:uiPriority="48"/>
+    <w:lsdException w:name="List Table 4" w:uiPriority="49"/>
+    <w:lsdException w:name="List Table 5 Dark" w:uiPriority="50"/>
+    <w:lsdException w:name="List Table 6 Colorful" w:uiPriority="51"/>
+    <w:lsdException w:name="List Table 7 Colorful" w:uiPriority="52"/>
+    <w:lsdException w:name="List Table 1 Light Accent 1" w:uiPriority="46"/>
+    <w:lsdException w:name="List Table 2 Accent 1" w:uiPriority="47"/>
+    <w:lsdException w:name="List Table 3 Accent 1" w:uiPriority="48"/>
+    <w:lsdException w:name="List Table 4 Accent 1" w:uiPriority="49"/>
+    <w:lsdException w:name="List Table 5 Dark Accent 1" w:uiPriority="50"/>
+    <w:lsdException w:name="List Table 6 Colorful Accent 1" w:uiPriority="51"/>
+    <w:lsdException w:name="List Table 7 Colorful Accent 1" w:uiPriority="52"/>
+    <w:lsdException w:name="List Table 1 Light Accent 2" w:uiPriority="46"/>
+    <w:lsdException w:name="List Table 2 Accent 2" w:uiPriority="47"/>
+    <w:lsdException w:name="List Table 3 Accent 2" w:uiPriority="48"/>
+    <w:lsdException w:name="List Table 4 Accent 2" w:uiPriority="49"/>
+    <w:lsdException w:name="List Table 5 Dark Accent 2" w:uiPriority="50"/>
+    <w:lsdException w:name="List Table 6 Colorful Accent 2" w:uiPriority="51"/>
+    <w:lsdException w:name="List Table 7 Colorful Accent 2" w:uiPriority="52"/>
+    <w:lsdException w:name="List Table 1 Light Accent 3" w:uiPriority="46"/>
+    <w:lsdException w:name="List Table 2 Accent 3" w:uiPriority="47"/>
+    <w:lsdException w:name="List Table 3 Accent 3" w:uiPriority="48"/>
+    <w:lsdException w:name="List Table 4 Accent 3" w:uiPriority="49"/>
+    <w:lsdException w:name="List Table 5 Dark Accent 3" w:uiPriority="50"/>
+    <w:lsdException w:name="List Table 6 Colorful Accent 3" w:uiPriority="51"/>
+    <w:lsdException w:name="List Table 7 Colorful Accent 3" w:uiPriority="52"/>
+    <w:lsdException w:name="List Table 1 Light Accent 4" w:uiPriority="46"/>
+    <w:lsdException w:name="List Table 2 Accent 4" w:uiPriority="47"/>
+    <w:lsdException w:name="List Table 3 Accent 4" w:uiPriority="48"/>
+    <w:lsdException w:name="List Table 4 Accent 4" w:uiPriority="49"/>
+    <w:lsdException w:name="List Table 5 Dark Accent 4" w:uiPriority="50"/>
+    <w:lsdException w:name="List Table 6 Colorful Accent 4" w:uiPriority="51"/>
+    <w:lsdException w:name="List Table 7 Colorful Accent 4" w:uiPriority="52"/>
+    <w:lsdException w:name="List Table 1 Light Accent 5" w:uiPriority="46"/>
+    <w:lsdException w:name="List Table 2 Accent 5" w:uiPriority="47"/>
+    <w:lsdException w:name="List Table 3 Accent 5" w:uiPriority="48"/>
+    <w:lsdException w:name="List Table 4 Accent 5" w:uiPriority="49"/>
+    <w:lsdException w:name="List Table 5 Dark Accent 5" w:uiPriority="50"/>
+    <w:lsdException w:name="List Table 6 Colorful Accent 5" w:uiPriority="51"/>
+    <w:lsdException w:name="List Table 7 Colorful Accent 5" w:uiPriority="52"/>
+    <w:lsdException w:name="List Table 1 Light Accent 6" w:uiPriority="46"/>
+    <w:lsdException w:name="List Table 2 Accent 6" w:uiPriority="47"/>
+    <w:lsdException w:name="List Table 3 Accent 6" w:uiPriority="48"/>
+    <w:lsdException w:name="List Table 4 Accent 6" w:uiPriority="49"/>
+    <w:lsdException w:name="List Table 5 Dark Accent 6" w:uiPriority="50"/>
+    <w:lsdException w:name="List Table 6 Colorful Accent 6" w:uiPriority="51"/>
+    <w:lsdException w:name="List Table 7 Colorful Accent 6" w:uiPriority="52"/>
+  </w:latentStyles>
+  <w:style w:type="paragraph" w:default="1" w:styleId="a">
     <w:name w:val="Normal"/>
     <w:qFormat/>
     <w:pPr>
-      <w:autoSpaceDE w:val="off"/>
-      <w:autoSpaceDN w:val="off"/>
-      <w:widowControl w:val="off"/>
-      <w:wordWrap w:val="off"/>
+      <w:widowControl w:val="0"/>
+      <w:wordWrap w:val="0"/>
+      <w:autoSpaceDE w:val="0"/>
+      <w:autoSpaceDN w:val="0"/>
     </w:pPr>
   </w:style>
-  <w:style w:type="character" w:default="1" w:styleId="a2">
+  <w:style w:type="paragraph" w:styleId="50">
+    <w:name w:val="heading 5"/>
+    <w:uiPriority w:val="31"/>
+    <w:pPr>
+      <w:keepNext/>
+      <w:numPr>
+        <w:ilvl w:val="4"/>
+        <w:numId w:val="8"/>
+      </w:numPr>
+      <w:pBdr>
+        <w:top w:val="none" w:sz="2" w:space="0" w:color="000000"/>
+        <w:left w:val="none" w:sz="2" w:space="0" w:color="000000"/>
+        <w:bottom w:val="none" w:sz="2" w:space="0" w:color="000000"/>
+        <w:right w:val="none" w:sz="2" w:space="0" w:color="000000"/>
+      </w:pBdr>
+      <w:tabs>
+        <w:tab w:val="left" w:pos="1134"/>
+      </w:tabs>
+      <w:autoSpaceDE w:val="0"/>
+      <w:autoSpaceDN w:val="0"/>
+      <w:spacing w:after="0" w:line="240" w:lineRule="auto"/>
+      <w:jc w:val="center"/>
+      <w:textAlignment w:val="baseline"/>
+      <w:outlineLvl w:val="4"/>
+    </w:pPr>
+    <w:rPr>
+      <w:rFonts w:ascii="Times New Roman" w:eastAsia="Times New Roman"/>
+      <w:b/>
+      <w:color w:val="000000"/>
+      <w:sz w:val="40"/>
+    </w:rPr>
+  </w:style>
+  <w:style w:type="character" w:default="1" w:styleId="a0">
     <w:name w:val="Default Paragraph Font"/>
+    <w:uiPriority w:val="1"/>
     <w:semiHidden/>
     <w:unhideWhenUsed/>
   </w:style>
-  <w:style w:type="table" w:default="1" w:styleId="a3">
+  <w:style w:type="table" w:default="1" w:styleId="a1">
     <w:name w:val="Normal Table"/>
+    <w:uiPriority w:val="99"/>
     <w:semiHidden/>
     <w:unhideWhenUsed/>
     <w:tblPr>
@@ -4187,34 +5189,25 @@
       </w:tblCellMar>
     </w:tblPr>
   </w:style>
-  <w:style w:type="numbering" w:default="1" w:styleId="a4">
+  <w:style w:type="numbering" w:default="1" w:styleId="a2">
     <w:name w:val="No List"/>
+    <w:uiPriority w:val="99"/>
     <w:semiHidden/>
     <w:unhideWhenUsed/>
-  </w:style>
-  <w:style w:type="character" w:customStyle="1" w:styleId="Char9">
-    <w:name w:val="머리글 Char"/>
-    <w:basedOn w:val="a2"/>
-    <w:link w:val="header"/>
-  </w:style>
-  <w:style w:type="character" w:customStyle="1" w:styleId="Charf">
-    <w:name w:val="바닥글 Char"/>
-    <w:basedOn w:val="a2"/>
-    <w:link w:val="footer"/>
   </w:style>
   <w:style w:type="paragraph" w:customStyle="1" w:styleId="a3">
     <w:name w:val="바탕글"/>
     <w:pPr>
-      <w:autoSpaceDE w:val="off"/>
-      <w:autoSpaceDN w:val="off"/>
-      <w:widowControl w:val="off"/>
-      <w:wordWrap w:val="off"/>
+      <w:widowControl w:val="0"/>
       <w:pBdr>
         <w:top w:val="none" w:sz="2" w:space="0" w:color="000000"/>
         <w:left w:val="none" w:sz="2" w:space="0" w:color="000000"/>
         <w:bottom w:val="none" w:sz="2" w:space="0" w:color="000000"/>
         <w:right w:val="none" w:sz="2" w:space="0" w:color="000000"/>
       </w:pBdr>
+      <w:wordWrap w:val="0"/>
+      <w:autoSpaceDE w:val="0"/>
+      <w:autoSpaceDN w:val="0"/>
       <w:spacing w:after="0" w:line="384" w:lineRule="auto"/>
       <w:textAlignment w:val="baseline"/>
     </w:pPr>
@@ -4224,112 +5217,22 @@
       <w:shd w:val="clear" w:color="000000" w:fill="auto"/>
     </w:rPr>
   </w:style>
-  <w:style w:type="paragraph" w:styleId="a1">
-    <w:name w:val="Normal"/>
-    <w:qFormat/>
+  <w:style w:type="paragraph" w:styleId="a4">
+    <w:name w:val="Body Text"/>
+    <w:uiPriority w:val="1"/>
     <w:pPr>
-      <w:autoSpaceDE w:val="off"/>
-      <w:autoSpaceDN w:val="off"/>
-      <w:widowControl w:val="off"/>
-      <w:wordWrap w:val="off"/>
-    </w:pPr>
-  </w:style>
-  <w:style w:type="character" w:styleId="a2">
-    <w:name w:val="Default Paragraph Font"/>
-    <w:semiHidden/>
-    <w:unhideWhenUsed/>
-  </w:style>
-  <w:style w:type="paragraph" w:styleId="51">
-    <w:name w:val="heading 5"/>
-    <w:pPr>
-      <w:autoSpaceDE w:val="off"/>
-      <w:autoSpaceDN w:val="off"/>
-      <w:keepNext/>
-      <w:outlineLvl w:val="4"/>
-      <w:jc w:val="center"/>
+      <w:widowControl w:val="0"/>
       <w:pBdr>
         <w:top w:val="none" w:sz="2" w:space="0" w:color="000000"/>
         <w:left w:val="none" w:sz="2" w:space="0" w:color="000000"/>
         <w:bottom w:val="none" w:sz="2" w:space="0" w:color="000000"/>
         <w:right w:val="none" w:sz="2" w:space="0" w:color="000000"/>
       </w:pBdr>
-      <w:numPr>
-        <w:ilvl w:val="4"/>
-        <w:numId w:val="1"/>
-      </w:numPr>
-      <w:tabs>
-        <w:tab w:val="left" w:pos="1134"/>
-      </w:tabs>
-      <w:spacing w:after="0" w:line="240" w:lineRule="auto"/>
-      <w:textAlignment w:val="baseline"/>
-    </w:pPr>
-    <w:rPr>
-      <w:rFonts w:ascii="Times New Roman" w:eastAsia="Times New Roman"/>
-      <w:b/>
-      <w:color w:val="000000"/>
-      <w:sz w:val="40"/>
-    </w:rPr>
-  </w:style>
-  <w:style w:type="table" w:styleId="a3">
-    <w:name w:val="Normal Table"/>
-    <w:semiHidden/>
-    <w:unhideWhenUsed/>
-    <w:tblPr>
-      <w:tblInd w:w="0" w:type="dxa"/>
-      <w:tblCellMar>
-        <w:top w:w="0" w:type="dxa"/>
-        <w:left w:w="108" w:type="dxa"/>
-        <w:bottom w:w="0" w:type="dxa"/>
-        <w:right w:w="108" w:type="dxa"/>
-      </w:tblCellMar>
-    </w:tblPr>
-  </w:style>
-  <w:style w:type="numbering" w:styleId="a4">
-    <w:name w:val="No List"/>
-    <w:semiHidden/>
-    <w:unhideWhenUsed/>
-  </w:style>
-  <w:style w:type="paragraph" w:styleId="afe">
-    <w:name w:val="header"/>
-    <w:basedOn w:val="a1"/>
-    <w:link w:val="머리글 Char"/>
-    <w:unhideWhenUsed/>
-    <w:pPr>
-      <w:snapToGrid w:val="0"/>
-      <w:tabs>
-        <w:tab w:val="center" w:pos="4513"/>
-        <w:tab w:val="right" w:pos="9026"/>
-      </w:tabs>
-    </w:pPr>
-  </w:style>
-  <w:style w:type="paragraph" w:styleId="aff8">
-    <w:name w:val="footer"/>
-    <w:basedOn w:val="a1"/>
-    <w:link w:val="바닥글 Char"/>
-    <w:unhideWhenUsed/>
-    <w:pPr>
-      <w:snapToGrid w:val="0"/>
-      <w:tabs>
-        <w:tab w:val="center" w:pos="4513"/>
-        <w:tab w:val="right" w:pos="9026"/>
-      </w:tabs>
-    </w:pPr>
-  </w:style>
-  <w:style w:type="paragraph" w:styleId="affa">
-    <w:name w:val="Body Text"/>
-    <w:pPr>
+      <w:wordWrap w:val="0"/>
+      <w:autoSpaceDE w:val="0"/>
+      <w:autoSpaceDN w:val="0"/>
+      <w:spacing w:after="0" w:line="384" w:lineRule="auto"/>
       <w:ind w:left="300"/>
-      <w:autoSpaceDE w:val="off"/>
-      <w:autoSpaceDN w:val="off"/>
-      <w:widowControl w:val="off"/>
-      <w:wordWrap w:val="off"/>
-      <w:pBdr>
-        <w:top w:val="none" w:sz="2" w:space="0" w:color="000000"/>
-        <w:left w:val="none" w:sz="2" w:space="0" w:color="000000"/>
-        <w:bottom w:val="none" w:sz="2" w:space="0" w:color="000000"/>
-        <w:right w:val="none" w:sz="2" w:space="0" w:color="000000"/>
-      </w:pBdr>
-      <w:spacing w:after="0" w:line="384" w:lineRule="auto"/>
       <w:textAlignment w:val="baseline"/>
     </w:pPr>
     <w:rPr>
@@ -4338,37 +5241,27 @@
       <w:shd w:val="clear" w:color="000000" w:fill="auto"/>
     </w:rPr>
   </w:style>
-  <w:style w:type="character" w:styleId="afffa">
-    <w:name w:val="Hyperlink"/>
-    <w:basedOn w:val="a2"/>
-    <w:semiHidden/>
-    <w:unhideWhenUsed/>
-    <w:rPr>
-      <w:color w:val="0000FF"/>
-      <w:u w:val="single" w:color="auto"/>
-    </w:rPr>
-  </w:style>
   <w:style w:type="paragraph" w:customStyle="1" w:styleId="1">
     <w:name w:val="개요 1"/>
+    <w:uiPriority w:val="2"/>
     <w:pPr>
-      <w:ind w:left="200"/>
-      <w:autoSpaceDE w:val="off"/>
-      <w:autoSpaceDN w:val="off"/>
-      <w:widowControl w:val="off"/>
-      <w:wordWrap w:val="off"/>
-      <w:outlineLvl w:val="0"/>
+      <w:widowControl w:val="0"/>
+      <w:numPr>
+        <w:numId w:val="1"/>
+      </w:numPr>
       <w:pBdr>
         <w:top w:val="none" w:sz="2" w:space="0" w:color="000000"/>
         <w:left w:val="none" w:sz="2" w:space="0" w:color="000000"/>
         <w:bottom w:val="none" w:sz="2" w:space="0" w:color="000000"/>
         <w:right w:val="none" w:sz="2" w:space="0" w:color="000000"/>
       </w:pBdr>
-      <w:numPr>
-        <w:ilvl w:val="0"/>
-        <w:numId w:val="2"/>
-      </w:numPr>
+      <w:wordWrap w:val="0"/>
+      <w:autoSpaceDE w:val="0"/>
+      <w:autoSpaceDN w:val="0"/>
       <w:spacing w:after="0" w:line="384" w:lineRule="auto"/>
+      <w:ind w:left="200"/>
       <w:textAlignment w:val="baseline"/>
+      <w:outlineLvl w:val="0"/>
     </w:pPr>
     <w:rPr>
       <w:rFonts w:ascii="함초롬바탕" w:eastAsia="함초롬바탕"/>
@@ -4378,25 +5271,26 @@
   </w:style>
   <w:style w:type="paragraph" w:customStyle="1" w:styleId="2">
     <w:name w:val="개요 2"/>
+    <w:uiPriority w:val="3"/>
     <w:pPr>
-      <w:ind w:left="400"/>
-      <w:autoSpaceDE w:val="off"/>
-      <w:autoSpaceDN w:val="off"/>
-      <w:widowControl w:val="off"/>
-      <w:wordWrap w:val="off"/>
-      <w:outlineLvl w:val="1"/>
+      <w:widowControl w:val="0"/>
+      <w:numPr>
+        <w:ilvl w:val="1"/>
+        <w:numId w:val="2"/>
+      </w:numPr>
       <w:pBdr>
         <w:top w:val="none" w:sz="2" w:space="0" w:color="000000"/>
         <w:left w:val="none" w:sz="2" w:space="0" w:color="000000"/>
         <w:bottom w:val="none" w:sz="2" w:space="0" w:color="000000"/>
         <w:right w:val="none" w:sz="2" w:space="0" w:color="000000"/>
       </w:pBdr>
-      <w:numPr>
-        <w:ilvl w:val="1"/>
-        <w:numId w:val="3"/>
-      </w:numPr>
+      <w:wordWrap w:val="0"/>
+      <w:autoSpaceDE w:val="0"/>
+      <w:autoSpaceDN w:val="0"/>
       <w:spacing w:after="0" w:line="384" w:lineRule="auto"/>
+      <w:ind w:left="400"/>
       <w:textAlignment w:val="baseline"/>
+      <w:outlineLvl w:val="1"/>
     </w:pPr>
     <w:rPr>
       <w:rFonts w:ascii="함초롬바탕" w:eastAsia="함초롬바탕"/>
@@ -4406,25 +5300,26 @@
   </w:style>
   <w:style w:type="paragraph" w:customStyle="1" w:styleId="3">
     <w:name w:val="개요 3"/>
+    <w:uiPriority w:val="4"/>
     <w:pPr>
-      <w:ind w:left="600"/>
-      <w:autoSpaceDE w:val="off"/>
-      <w:autoSpaceDN w:val="off"/>
-      <w:widowControl w:val="off"/>
-      <w:wordWrap w:val="off"/>
-      <w:outlineLvl w:val="2"/>
+      <w:widowControl w:val="0"/>
+      <w:numPr>
+        <w:ilvl w:val="2"/>
+        <w:numId w:val="3"/>
+      </w:numPr>
       <w:pBdr>
         <w:top w:val="none" w:sz="2" w:space="0" w:color="000000"/>
         <w:left w:val="none" w:sz="2" w:space="0" w:color="000000"/>
         <w:bottom w:val="none" w:sz="2" w:space="0" w:color="000000"/>
         <w:right w:val="none" w:sz="2" w:space="0" w:color="000000"/>
       </w:pBdr>
-      <w:numPr>
-        <w:ilvl w:val="2"/>
-        <w:numId w:val="4"/>
-      </w:numPr>
+      <w:wordWrap w:val="0"/>
+      <w:autoSpaceDE w:val="0"/>
+      <w:autoSpaceDN w:val="0"/>
       <w:spacing w:after="0" w:line="384" w:lineRule="auto"/>
+      <w:ind w:left="600"/>
       <w:textAlignment w:val="baseline"/>
+      <w:outlineLvl w:val="2"/>
     </w:pPr>
     <w:rPr>
       <w:rFonts w:ascii="함초롬바탕" w:eastAsia="함초롬바탕"/>
@@ -4434,25 +5329,26 @@
   </w:style>
   <w:style w:type="paragraph" w:customStyle="1" w:styleId="4">
     <w:name w:val="개요 4"/>
+    <w:uiPriority w:val="5"/>
     <w:pPr>
-      <w:ind w:left="800"/>
-      <w:autoSpaceDE w:val="off"/>
-      <w:autoSpaceDN w:val="off"/>
-      <w:widowControl w:val="off"/>
-      <w:wordWrap w:val="off"/>
-      <w:outlineLvl w:val="3"/>
+      <w:widowControl w:val="0"/>
+      <w:numPr>
+        <w:ilvl w:val="3"/>
+        <w:numId w:val="4"/>
+      </w:numPr>
       <w:pBdr>
         <w:top w:val="none" w:sz="2" w:space="0" w:color="000000"/>
         <w:left w:val="none" w:sz="2" w:space="0" w:color="000000"/>
         <w:bottom w:val="none" w:sz="2" w:space="0" w:color="000000"/>
         <w:right w:val="none" w:sz="2" w:space="0" w:color="000000"/>
       </w:pBdr>
-      <w:numPr>
-        <w:ilvl w:val="3"/>
-        <w:numId w:val="5"/>
-      </w:numPr>
+      <w:wordWrap w:val="0"/>
+      <w:autoSpaceDE w:val="0"/>
+      <w:autoSpaceDN w:val="0"/>
       <w:spacing w:after="0" w:line="384" w:lineRule="auto"/>
+      <w:ind w:left="800"/>
       <w:textAlignment w:val="baseline"/>
+      <w:outlineLvl w:val="3"/>
     </w:pPr>
     <w:rPr>
       <w:rFonts w:ascii="함초롬바탕" w:eastAsia="함초롬바탕"/>
@@ -4462,25 +5358,26 @@
   </w:style>
   <w:style w:type="paragraph" w:customStyle="1" w:styleId="5">
     <w:name w:val="개요 5"/>
+    <w:uiPriority w:val="6"/>
     <w:pPr>
-      <w:ind w:left="1000"/>
-      <w:autoSpaceDE w:val="off"/>
-      <w:autoSpaceDN w:val="off"/>
-      <w:widowControl w:val="off"/>
-      <w:wordWrap w:val="off"/>
-      <w:outlineLvl w:val="4"/>
+      <w:widowControl w:val="0"/>
+      <w:numPr>
+        <w:ilvl w:val="4"/>
+        <w:numId w:val="5"/>
+      </w:numPr>
       <w:pBdr>
         <w:top w:val="none" w:sz="2" w:space="0" w:color="000000"/>
         <w:left w:val="none" w:sz="2" w:space="0" w:color="000000"/>
         <w:bottom w:val="none" w:sz="2" w:space="0" w:color="000000"/>
         <w:right w:val="none" w:sz="2" w:space="0" w:color="000000"/>
       </w:pBdr>
-      <w:numPr>
-        <w:ilvl w:val="4"/>
-        <w:numId w:val="6"/>
-      </w:numPr>
+      <w:wordWrap w:val="0"/>
+      <w:autoSpaceDE w:val="0"/>
+      <w:autoSpaceDN w:val="0"/>
       <w:spacing w:after="0" w:line="384" w:lineRule="auto"/>
+      <w:ind w:left="1000"/>
       <w:textAlignment w:val="baseline"/>
+      <w:outlineLvl w:val="4"/>
     </w:pPr>
     <w:rPr>
       <w:rFonts w:ascii="함초롬바탕" w:eastAsia="함초롬바탕"/>
@@ -4490,25 +5387,26 @@
   </w:style>
   <w:style w:type="paragraph" w:customStyle="1" w:styleId="6">
     <w:name w:val="개요 6"/>
+    <w:uiPriority w:val="7"/>
     <w:pPr>
-      <w:ind w:left="1200"/>
-      <w:autoSpaceDE w:val="off"/>
-      <w:autoSpaceDN w:val="off"/>
-      <w:widowControl w:val="off"/>
-      <w:wordWrap w:val="off"/>
-      <w:outlineLvl w:val="5"/>
+      <w:widowControl w:val="0"/>
+      <w:numPr>
+        <w:ilvl w:val="5"/>
+        <w:numId w:val="6"/>
+      </w:numPr>
       <w:pBdr>
         <w:top w:val="none" w:sz="2" w:space="0" w:color="000000"/>
         <w:left w:val="none" w:sz="2" w:space="0" w:color="000000"/>
         <w:bottom w:val="none" w:sz="2" w:space="0" w:color="000000"/>
         <w:right w:val="none" w:sz="2" w:space="0" w:color="000000"/>
       </w:pBdr>
-      <w:numPr>
-        <w:ilvl w:val="5"/>
-        <w:numId w:val="7"/>
-      </w:numPr>
+      <w:wordWrap w:val="0"/>
+      <w:autoSpaceDE w:val="0"/>
+      <w:autoSpaceDN w:val="0"/>
       <w:spacing w:after="0" w:line="384" w:lineRule="auto"/>
+      <w:ind w:left="1200"/>
       <w:textAlignment w:val="baseline"/>
+      <w:outlineLvl w:val="5"/>
     </w:pPr>
     <w:rPr>
       <w:rFonts w:ascii="함초롬바탕" w:eastAsia="함초롬바탕"/>
@@ -4518,25 +5416,26 @@
   </w:style>
   <w:style w:type="paragraph" w:customStyle="1" w:styleId="7">
     <w:name w:val="개요 7"/>
+    <w:uiPriority w:val="8"/>
     <w:pPr>
-      <w:ind w:left="1400"/>
-      <w:autoSpaceDE w:val="off"/>
-      <w:autoSpaceDN w:val="off"/>
-      <w:widowControl w:val="off"/>
-      <w:wordWrap w:val="off"/>
-      <w:outlineLvl w:val="6"/>
+      <w:widowControl w:val="0"/>
+      <w:numPr>
+        <w:ilvl w:val="6"/>
+        <w:numId w:val="7"/>
+      </w:numPr>
       <w:pBdr>
         <w:top w:val="none" w:sz="2" w:space="0" w:color="000000"/>
         <w:left w:val="none" w:sz="2" w:space="0" w:color="000000"/>
         <w:bottom w:val="none" w:sz="2" w:space="0" w:color="000000"/>
         <w:right w:val="none" w:sz="2" w:space="0" w:color="000000"/>
       </w:pBdr>
-      <w:numPr>
-        <w:ilvl w:val="6"/>
-        <w:numId w:val="8"/>
-      </w:numPr>
+      <w:wordWrap w:val="0"/>
+      <w:autoSpaceDE w:val="0"/>
+      <w:autoSpaceDN w:val="0"/>
       <w:spacing w:after="0" w:line="384" w:lineRule="auto"/>
+      <w:ind w:left="1400"/>
       <w:textAlignment w:val="baseline"/>
+      <w:outlineLvl w:val="6"/>
     </w:pPr>
     <w:rPr>
       <w:rFonts w:ascii="함초롬바탕" w:eastAsia="함초롬바탕"/>
@@ -4546,17 +5445,18 @@
   </w:style>
   <w:style w:type="paragraph" w:customStyle="1" w:styleId="a5">
     <w:name w:val="쪽 번호"/>
+    <w:uiPriority w:val="9"/>
     <w:pPr>
-      <w:autoSpaceDE w:val="off"/>
-      <w:autoSpaceDN w:val="off"/>
-      <w:widowControl w:val="off"/>
-      <w:wordWrap w:val="off"/>
+      <w:widowControl w:val="0"/>
       <w:pBdr>
         <w:top w:val="none" w:sz="2" w:space="0" w:color="000000"/>
         <w:left w:val="none" w:sz="2" w:space="0" w:color="000000"/>
         <w:bottom w:val="none" w:sz="2" w:space="0" w:color="000000"/>
         <w:right w:val="none" w:sz="2" w:space="0" w:color="000000"/>
       </w:pBdr>
+      <w:wordWrap w:val="0"/>
+      <w:autoSpaceDE w:val="0"/>
+      <w:autoSpaceDN w:val="0"/>
       <w:spacing w:after="0" w:line="384" w:lineRule="auto"/>
       <w:textAlignment w:val="baseline"/>
     </w:pPr>
@@ -4568,16 +5468,17 @@
   </w:style>
   <w:style w:type="paragraph" w:customStyle="1" w:styleId="a6">
     <w:name w:val="머리말"/>
+    <w:uiPriority w:val="10"/>
     <w:pPr>
-      <w:autoSpaceDE w:val="off"/>
-      <w:autoSpaceDN w:val="off"/>
-      <w:widowControl w:val="off"/>
+      <w:widowControl w:val="0"/>
       <w:pBdr>
         <w:top w:val="none" w:sz="2" w:space="0" w:color="000000"/>
         <w:left w:val="none" w:sz="2" w:space="0" w:color="000000"/>
         <w:bottom w:val="none" w:sz="2" w:space="0" w:color="000000"/>
         <w:right w:val="none" w:sz="2" w:space="0" w:color="000000"/>
       </w:pBdr>
+      <w:autoSpaceDE w:val="0"/>
+      <w:autoSpaceDN w:val="0"/>
       <w:spacing w:after="0" w:line="360" w:lineRule="auto"/>
       <w:textAlignment w:val="baseline"/>
     </w:pPr>
@@ -4590,19 +5491,20 @@
   </w:style>
   <w:style w:type="paragraph" w:customStyle="1" w:styleId="a7">
     <w:name w:val="각주"/>
+    <w:uiPriority w:val="11"/>
     <w:pPr>
-      <w:ind w:left="262" w:hanging="262"/>
-      <w:autoSpaceDE w:val="off"/>
-      <w:autoSpaceDN w:val="off"/>
-      <w:widowControl w:val="off"/>
-      <w:wordWrap w:val="off"/>
+      <w:widowControl w:val="0"/>
       <w:pBdr>
         <w:top w:val="none" w:sz="2" w:space="0" w:color="000000"/>
         <w:left w:val="none" w:sz="2" w:space="0" w:color="000000"/>
         <w:bottom w:val="none" w:sz="2" w:space="0" w:color="000000"/>
         <w:right w:val="none" w:sz="2" w:space="0" w:color="000000"/>
       </w:pBdr>
+      <w:wordWrap w:val="0"/>
+      <w:autoSpaceDE w:val="0"/>
+      <w:autoSpaceDN w:val="0"/>
       <w:spacing w:after="0" w:line="312" w:lineRule="auto"/>
+      <w:ind w:left="262" w:hanging="262"/>
       <w:textAlignment w:val="baseline"/>
     </w:pPr>
     <w:rPr>
@@ -4614,19 +5516,20 @@
   </w:style>
   <w:style w:type="paragraph" w:customStyle="1" w:styleId="a8">
     <w:name w:val="미주"/>
+    <w:uiPriority w:val="12"/>
     <w:pPr>
-      <w:ind w:left="262" w:hanging="262"/>
-      <w:autoSpaceDE w:val="off"/>
-      <w:autoSpaceDN w:val="off"/>
-      <w:widowControl w:val="off"/>
-      <w:wordWrap w:val="off"/>
+      <w:widowControl w:val="0"/>
       <w:pBdr>
         <w:top w:val="none" w:sz="2" w:space="0" w:color="000000"/>
         <w:left w:val="none" w:sz="2" w:space="0" w:color="000000"/>
         <w:bottom w:val="none" w:sz="2" w:space="0" w:color="000000"/>
         <w:right w:val="none" w:sz="2" w:space="0" w:color="000000"/>
       </w:pBdr>
+      <w:wordWrap w:val="0"/>
+      <w:autoSpaceDE w:val="0"/>
+      <w:autoSpaceDN w:val="0"/>
       <w:spacing w:after="0" w:line="312" w:lineRule="auto"/>
+      <w:ind w:left="262" w:hanging="262"/>
       <w:textAlignment w:val="baseline"/>
     </w:pPr>
     <w:rPr>
@@ -4638,37 +5541,34 @@
   </w:style>
   <w:style w:type="paragraph" w:customStyle="1" w:styleId="a9">
     <w:name w:val="메모"/>
+    <w:uiPriority w:val="13"/>
     <w:pPr>
-      <w:autoSpaceDE w:val="off"/>
-      <w:autoSpaceDN w:val="off"/>
-      <w:widowControl w:val="off"/>
-      <w:jc w:val="left"/>
+      <w:widowControl w:val="0"/>
       <w:pBdr>
         <w:top w:val="none" w:sz="2" w:space="0" w:color="000000"/>
         <w:left w:val="none" w:sz="2" w:space="0" w:color="000000"/>
         <w:bottom w:val="none" w:sz="2" w:space="0" w:color="000000"/>
         <w:right w:val="none" w:sz="2" w:space="0" w:color="000000"/>
       </w:pBdr>
+      <w:autoSpaceDE w:val="0"/>
+      <w:autoSpaceDN w:val="0"/>
       <w:spacing w:after="0" w:line="312" w:lineRule="auto"/>
+      <w:jc w:val="left"/>
       <w:textAlignment w:val="baseline"/>
     </w:pPr>
     <w:rPr>
       <w:rFonts w:ascii="함초롬돋움" w:eastAsia="함초롬돋움"/>
       <w:color w:val="000000"/>
+      <w:spacing w:val="-4"/>
       <w:sz w:val="18"/>
       <w:shd w:val="clear" w:color="000000" w:fill="auto"/>
-      <w:spacing w:val="-4"/>
     </w:rPr>
   </w:style>
   <w:style w:type="paragraph" w:customStyle="1" w:styleId="--------">
     <w:name w:val="#--------"/>
+    <w:uiPriority w:val="14"/>
     <w:pPr>
-      <w:ind w:left="621" w:hanging="221"/>
-      <w:autoSpaceDE w:val="off"/>
-      <w:autoSpaceDN w:val="off"/>
-      <w:widowControl w:val="off"/>
-      <w:wordWrap w:val="off"/>
-      <w:snapToGrid w:val="0"/>
+      <w:widowControl w:val="0"/>
       <w:pBdr>
         <w:top w:val="none" w:sz="2" w:space="0" w:color="000000"/>
         <w:left w:val="none" w:sz="2" w:space="0" w:color="000000"/>
@@ -4676,7 +5576,15 @@
         <w:right w:val="none" w:sz="2" w:space="0" w:color="000000"/>
       </w:pBdr>
       <w:tabs>
-        <w:tab w:val="left"/>
+        <w:tab w:val="left" w:pos="0"/>
+        <w:tab w:val="left" w:pos="0"/>
+        <w:tab w:val="left" w:pos="0"/>
+        <w:tab w:val="left" w:pos="0"/>
+        <w:tab w:val="left" w:pos="0"/>
+        <w:tab w:val="left" w:pos="0"/>
+        <w:tab w:val="left" w:pos="0"/>
+        <w:tab w:val="left" w:pos="0"/>
+        <w:tab w:val="left" w:pos="0"/>
         <w:tab w:val="left" w:pos="800"/>
         <w:tab w:val="left" w:pos="1600"/>
         <w:tab w:val="left" w:pos="2400"/>
@@ -4709,29 +5617,35 @@
         <w:tab w:val="left" w:pos="24000"/>
         <w:tab w:val="left" w:pos="24800"/>
       </w:tabs>
+      <w:wordWrap w:val="0"/>
+      <w:autoSpaceDE w:val="0"/>
+      <w:autoSpaceDN w:val="0"/>
+      <w:snapToGrid w:val="0"/>
       <w:spacing w:after="60" w:line="360" w:lineRule="auto"/>
+      <w:ind w:left="621" w:hanging="221"/>
       <w:textAlignment w:val="baseline"/>
     </w:pPr>
     <w:rPr>
       <w:rFonts w:ascii="#신명조" w:eastAsia="#신명조"/>
       <w:color w:val="000000"/>
+      <w:spacing w:val="-14"/>
       <w:sz w:val="28"/>
-      <w:spacing w:val="-14"/>
     </w:rPr>
   </w:style>
   <w:style w:type="paragraph" w:customStyle="1" w:styleId="MS">
     <w:name w:val="MS바탕글"/>
+    <w:uiPriority w:val="15"/>
     <w:pPr>
-      <w:autoSpaceDE w:val="off"/>
-      <w:autoSpaceDN w:val="off"/>
-      <w:widowControl w:val="off"/>
-      <w:wordWrap w:val="off"/>
+      <w:widowControl w:val="0"/>
       <w:pBdr>
         <w:top w:val="none" w:sz="2" w:space="0" w:color="000000"/>
         <w:left w:val="none" w:sz="2" w:space="0" w:color="000000"/>
         <w:bottom w:val="none" w:sz="2" w:space="0" w:color="000000"/>
         <w:right w:val="none" w:sz="2" w:space="0" w:color="000000"/>
       </w:pBdr>
+      <w:wordWrap w:val="0"/>
+      <w:autoSpaceDE w:val="0"/>
+      <w:autoSpaceDN w:val="0"/>
       <w:spacing w:line="256" w:lineRule="auto"/>
       <w:textAlignment w:val="baseline"/>
     </w:pPr>
@@ -4742,12 +5656,9 @@
   </w:style>
   <w:style w:type="paragraph" w:customStyle="1" w:styleId="aa">
     <w:name w:val="발신기관/발신명의"/>
+    <w:uiPriority w:val="16"/>
     <w:pPr>
-      <w:autoSpaceDE w:val="off"/>
-      <w:autoSpaceDN w:val="off"/>
-      <w:widowControl w:val="off"/>
-      <w:snapToGrid w:val="0"/>
-      <w:jc w:val="center"/>
+      <w:widowControl w:val="0"/>
       <w:pBdr>
         <w:top w:val="none" w:sz="2" w:space="0" w:color="000000"/>
         <w:left w:val="none" w:sz="2" w:space="0" w:color="000000"/>
@@ -4755,7 +5666,15 @@
         <w:right w:val="none" w:sz="2" w:space="0" w:color="000000"/>
       </w:pBdr>
       <w:tabs>
-        <w:tab w:val="left"/>
+        <w:tab w:val="left" w:pos="0"/>
+        <w:tab w:val="left" w:pos="0"/>
+        <w:tab w:val="left" w:pos="0"/>
+        <w:tab w:val="left" w:pos="0"/>
+        <w:tab w:val="left" w:pos="0"/>
+        <w:tab w:val="left" w:pos="0"/>
+        <w:tab w:val="left" w:pos="0"/>
+        <w:tab w:val="left" w:pos="0"/>
+        <w:tab w:val="left" w:pos="0"/>
         <w:tab w:val="left" w:pos="800"/>
         <w:tab w:val="left" w:pos="1600"/>
         <w:tab w:val="left" w:pos="2400"/>
@@ -4788,7 +5707,11 @@
         <w:tab w:val="left" w:pos="24000"/>
         <w:tab w:val="left" w:pos="24800"/>
       </w:tabs>
+      <w:autoSpaceDE w:val="0"/>
+      <w:autoSpaceDN w:val="0"/>
+      <w:snapToGrid w:val="0"/>
       <w:spacing w:after="0" w:line="240" w:lineRule="auto"/>
+      <w:jc w:val="center"/>
       <w:textAlignment w:val="baseline"/>
     </w:pPr>
     <w:rPr>
@@ -4800,18 +5723,19 @@
   </w:style>
   <w:style w:type="paragraph" w:customStyle="1" w:styleId="20">
     <w:name w:val="바탕글 사본2"/>
+    <w:uiPriority w:val="17"/>
     <w:pPr>
-      <w:autoSpaceDE w:val="off"/>
-      <w:autoSpaceDN w:val="off"/>
-      <w:widowControl w:val="off"/>
-      <w:wordWrap w:val="off"/>
-      <w:snapToGrid w:val="0"/>
+      <w:widowControl w:val="0"/>
       <w:pBdr>
         <w:top w:val="none" w:sz="2" w:space="0" w:color="000000"/>
         <w:left w:val="none" w:sz="2" w:space="0" w:color="000000"/>
         <w:bottom w:val="none" w:sz="2" w:space="0" w:color="000000"/>
         <w:right w:val="none" w:sz="2" w:space="0" w:color="000000"/>
       </w:pBdr>
+      <w:wordWrap w:val="0"/>
+      <w:autoSpaceDE w:val="0"/>
+      <w:autoSpaceDN w:val="0"/>
+      <w:snapToGrid w:val="0"/>
       <w:spacing w:after="0" w:line="384" w:lineRule="auto"/>
       <w:textAlignment w:val="baseline"/>
     </w:pPr>
@@ -4822,19 +5746,20 @@
   </w:style>
   <w:style w:type="paragraph" w:customStyle="1" w:styleId="200">
     <w:name w:val="큰제목(견고딕20)"/>
+    <w:uiPriority w:val="18"/>
     <w:pPr>
-      <w:autoSpaceDE w:val="off"/>
-      <w:autoSpaceDN w:val="off"/>
-      <w:widowControl w:val="off"/>
-      <w:snapToGrid w:val="0"/>
-      <w:jc w:val="center"/>
+      <w:widowControl w:val="0"/>
       <w:pBdr>
         <w:top w:val="none" w:sz="2" w:space="0" w:color="000000"/>
         <w:left w:val="none" w:sz="2" w:space="0" w:color="000000"/>
         <w:bottom w:val="none" w:sz="2" w:space="0" w:color="000000"/>
         <w:right w:val="none" w:sz="2" w:space="0" w:color="000000"/>
       </w:pBdr>
+      <w:autoSpaceDE w:val="0"/>
+      <w:autoSpaceDN w:val="0"/>
+      <w:snapToGrid w:val="0"/>
       <w:spacing w:after="0" w:line="384" w:lineRule="auto"/>
+      <w:jc w:val="center"/>
       <w:textAlignment w:val="baseline"/>
     </w:pPr>
     <w:rPr>
@@ -4845,44 +5770,46 @@
   </w:style>
   <w:style w:type="paragraph" w:customStyle="1" w:styleId="11">
     <w:name w:val="1.1"/>
+    <w:uiPriority w:val="19"/>
     <w:pPr>
-      <w:autoSpaceDE w:val="off"/>
-      <w:autoSpaceDN w:val="off"/>
-      <w:widowControl w:val="off"/>
-      <w:snapToGrid w:val="0"/>
-      <w:jc w:val="left"/>
+      <w:widowControl w:val="0"/>
       <w:pBdr>
         <w:top w:val="none" w:sz="2" w:space="0" w:color="000000"/>
         <w:left w:val="none" w:sz="2" w:space="0" w:color="000000"/>
         <w:bottom w:val="none" w:sz="2" w:space="0" w:color="000000"/>
         <w:right w:val="none" w:sz="2" w:space="0" w:color="000000"/>
       </w:pBdr>
+      <w:autoSpaceDE w:val="0"/>
+      <w:autoSpaceDN w:val="0"/>
+      <w:snapToGrid w:val="0"/>
       <w:spacing w:after="0" w:line="480" w:lineRule="auto"/>
+      <w:jc w:val="left"/>
       <w:textAlignment w:val="baseline"/>
     </w:pPr>
     <w:rPr>
       <w:rFonts w:ascii="HY울릉도L" w:eastAsia="HY울릉도L"/>
       <w:color w:val="000000"/>
+      <w:spacing w:val="-4"/>
       <w:w w:val="92"/>
       <w:sz w:val="28"/>
-      <w:spacing w:val="-4"/>
     </w:rPr>
   </w:style>
   <w:style w:type="paragraph" w:customStyle="1" w:styleId="ab">
     <w:name w:val="표위"/>
+    <w:uiPriority w:val="20"/>
     <w:pPr>
-      <w:autoSpaceDE w:val="off"/>
-      <w:autoSpaceDN w:val="off"/>
-      <w:widowControl w:val="off"/>
-      <w:snapToGrid w:val="0"/>
-      <w:jc w:val="center"/>
+      <w:widowControl w:val="0"/>
       <w:pBdr>
         <w:top w:val="none" w:sz="2" w:space="0" w:color="000000"/>
         <w:left w:val="none" w:sz="2" w:space="0" w:color="000000"/>
         <w:bottom w:val="none" w:sz="2" w:space="0" w:color="000000"/>
         <w:right w:val="none" w:sz="2" w:space="0" w:color="000000"/>
       </w:pBdr>
+      <w:autoSpaceDE w:val="0"/>
+      <w:autoSpaceDN w:val="0"/>
+      <w:snapToGrid w:val="0"/>
       <w:spacing w:after="0" w:line="240" w:lineRule="auto"/>
+      <w:jc w:val="center"/>
       <w:textAlignment w:val="baseline"/>
     </w:pPr>
     <w:rPr>
@@ -4894,19 +5821,20 @@
   </w:style>
   <w:style w:type="paragraph" w:customStyle="1" w:styleId="1-">
     <w:name w:val="1-가"/>
+    <w:uiPriority w:val="21"/>
     <w:pPr>
-      <w:autoSpaceDE w:val="off"/>
-      <w:autoSpaceDN w:val="off"/>
-      <w:widowControl w:val="off"/>
-      <w:snapToGrid w:val="0"/>
-      <w:jc w:val="left"/>
+      <w:widowControl w:val="0"/>
       <w:pBdr>
         <w:top w:val="none" w:sz="2" w:space="0" w:color="000000"/>
         <w:left w:val="none" w:sz="2" w:space="0" w:color="000000"/>
         <w:bottom w:val="none" w:sz="2" w:space="0" w:color="000000"/>
         <w:right w:val="none" w:sz="2" w:space="0" w:color="000000"/>
       </w:pBdr>
-      <w:spacing w:after="0" w:before="57" w:line="384" w:lineRule="auto"/>
+      <w:autoSpaceDE w:val="0"/>
+      <w:autoSpaceDN w:val="0"/>
+      <w:snapToGrid w:val="0"/>
+      <w:spacing w:before="57" w:after="0" w:line="384" w:lineRule="auto"/>
+      <w:jc w:val="left"/>
       <w:textAlignment w:val="baseline"/>
     </w:pPr>
     <w:rPr>
@@ -4918,18 +5846,19 @@
   </w:style>
   <w:style w:type="paragraph" w:customStyle="1" w:styleId="ac">
     <w:name w:val="표내용"/>
+    <w:uiPriority w:val="22"/>
     <w:pPr>
-      <w:autoSpaceDE w:val="off"/>
-      <w:autoSpaceDN w:val="off"/>
-      <w:widowControl w:val="off"/>
-      <w:wordWrap w:val="off"/>
-      <w:snapToGrid w:val="0"/>
+      <w:widowControl w:val="0"/>
       <w:pBdr>
         <w:top w:val="none" w:sz="2" w:space="0" w:color="000000"/>
         <w:left w:val="none" w:sz="2" w:space="0" w:color="000000"/>
         <w:bottom w:val="none" w:sz="2" w:space="0" w:color="000000"/>
         <w:right w:val="none" w:sz="2" w:space="0" w:color="000000"/>
       </w:pBdr>
+      <w:wordWrap w:val="0"/>
+      <w:autoSpaceDE w:val="0"/>
+      <w:autoSpaceDN w:val="0"/>
+      <w:snapToGrid w:val="0"/>
       <w:spacing w:after="0" w:line="384" w:lineRule="auto"/>
       <w:textAlignment w:val="baseline"/>
     </w:pPr>
@@ -4940,19 +5869,20 @@
   </w:style>
   <w:style w:type="paragraph" w:customStyle="1" w:styleId="ad">
     <w:name w:val="가.나.다."/>
+    <w:uiPriority w:val="23"/>
     <w:pPr>
-      <w:autoSpaceDE w:val="off"/>
-      <w:autoSpaceDN w:val="off"/>
-      <w:widowControl w:val="off"/>
-      <w:snapToGrid w:val="0"/>
-      <w:jc w:val="left"/>
+      <w:widowControl w:val="0"/>
       <w:pBdr>
         <w:top w:val="none" w:sz="2" w:space="0" w:color="000000"/>
         <w:left w:val="none" w:sz="2" w:space="0" w:color="000000"/>
         <w:bottom w:val="none" w:sz="2" w:space="0" w:color="000000"/>
         <w:right w:val="none" w:sz="2" w:space="0" w:color="000000"/>
       </w:pBdr>
-      <w:spacing w:after="0" w:before="283" w:line="384" w:lineRule="auto"/>
+      <w:autoSpaceDE w:val="0"/>
+      <w:autoSpaceDN w:val="0"/>
+      <w:snapToGrid w:val="0"/>
+      <w:spacing w:before="283" w:after="0" w:line="384" w:lineRule="auto"/>
+      <w:jc w:val="left"/>
       <w:textAlignment w:val="baseline"/>
     </w:pPr>
     <w:rPr>
@@ -4964,20 +5894,21 @@
   </w:style>
   <w:style w:type="paragraph" w:customStyle="1" w:styleId="123">
     <w:name w:val="1)2)3)"/>
+    <w:uiPriority w:val="24"/>
     <w:pPr>
-      <w:ind w:left="300"/>
-      <w:autoSpaceDE w:val="off"/>
-      <w:autoSpaceDN w:val="off"/>
-      <w:widowControl w:val="off"/>
-      <w:wordWrap w:val="off"/>
-      <w:snapToGrid w:val="0"/>
+      <w:widowControl w:val="0"/>
       <w:pBdr>
         <w:top w:val="none" w:sz="2" w:space="0" w:color="000000"/>
         <w:left w:val="none" w:sz="2" w:space="0" w:color="000000"/>
         <w:bottom w:val="none" w:sz="2" w:space="0" w:color="000000"/>
         <w:right w:val="none" w:sz="2" w:space="0" w:color="000000"/>
       </w:pBdr>
+      <w:wordWrap w:val="0"/>
+      <w:autoSpaceDE w:val="0"/>
+      <w:autoSpaceDN w:val="0"/>
+      <w:snapToGrid w:val="0"/>
       <w:spacing w:after="0" w:line="463" w:lineRule="auto"/>
+      <w:ind w:left="300"/>
       <w:textAlignment w:val="baseline"/>
     </w:pPr>
     <w:rPr>
@@ -4987,12 +5918,9 @@
   </w:style>
   <w:style w:type="paragraph" w:customStyle="1" w:styleId="ae">
     <w:name w:val="양식제목"/>
+    <w:uiPriority w:val="25"/>
     <w:pPr>
-      <w:autoSpaceDE w:val="off"/>
-      <w:autoSpaceDN w:val="off"/>
-      <w:widowControl w:val="off"/>
-      <w:snapToGrid w:val="0"/>
-      <w:jc w:val="center"/>
+      <w:widowControl w:val="0"/>
       <w:pBdr>
         <w:top w:val="none" w:sz="2" w:space="0" w:color="000000"/>
         <w:left w:val="none" w:sz="2" w:space="0" w:color="000000"/>
@@ -5000,7 +5928,16 @@
         <w:right w:val="none" w:sz="2" w:space="0" w:color="000000"/>
       </w:pBdr>
       <w:tabs>
-        <w:tab w:val="left"/>
+        <w:tab w:val="left" w:pos="0"/>
+        <w:tab w:val="left" w:pos="0"/>
+        <w:tab w:val="left" w:pos="0"/>
+        <w:tab w:val="left" w:pos="0"/>
+        <w:tab w:val="left" w:pos="0"/>
+        <w:tab w:val="left" w:pos="0"/>
+        <w:tab w:val="left" w:pos="0"/>
+        <w:tab w:val="left" w:pos="0"/>
+        <w:tab w:val="left" w:pos="0"/>
+        <w:tab w:val="left" w:pos="0"/>
         <w:tab w:val="left" w:pos="800"/>
         <w:tab w:val="left" w:pos="1600"/>
         <w:tab w:val="left" w:pos="2400"/>
@@ -5032,32 +5969,37 @@
         <w:tab w:val="left" w:pos="24000"/>
         <w:tab w:val="left" w:pos="24800"/>
       </w:tabs>
+      <w:autoSpaceDE w:val="0"/>
+      <w:autoSpaceDN w:val="0"/>
+      <w:snapToGrid w:val="0"/>
       <w:spacing w:after="0" w:line="360" w:lineRule="auto"/>
+      <w:jc w:val="center"/>
       <w:textAlignment w:val="baseline"/>
     </w:pPr>
     <w:rPr>
       <w:rFonts w:ascii="한양견고딕" w:eastAsia="한양견고딕"/>
       <w:color w:val="000000"/>
+      <w:spacing w:val="4"/>
       <w:w w:val="85"/>
       <w:sz w:val="44"/>
-      <w:u w:val="single" w:color="auto"/>
-      <w:spacing w:val="4"/>
+      <w:u w:val="single"/>
     </w:rPr>
   </w:style>
   <w:style w:type="paragraph" w:customStyle="1" w:styleId="10">
     <w:name w:val="바탕글 사본1"/>
+    <w:uiPriority w:val="26"/>
     <w:pPr>
-      <w:autoSpaceDE w:val="off"/>
-      <w:autoSpaceDN w:val="off"/>
-      <w:widowControl w:val="off"/>
-      <w:wordWrap w:val="off"/>
-      <w:snapToGrid w:val="0"/>
+      <w:widowControl w:val="0"/>
       <w:pBdr>
         <w:top w:val="none" w:sz="2" w:space="0" w:color="000000"/>
         <w:left w:val="none" w:sz="2" w:space="0" w:color="000000"/>
         <w:bottom w:val="none" w:sz="2" w:space="0" w:color="000000"/>
         <w:right w:val="none" w:sz="2" w:space="0" w:color="000000"/>
       </w:pBdr>
+      <w:wordWrap w:val="0"/>
+      <w:autoSpaceDE w:val="0"/>
+      <w:autoSpaceDN w:val="0"/>
+      <w:snapToGrid w:val="0"/>
       <w:spacing w:after="0" w:line="384" w:lineRule="auto"/>
       <w:textAlignment w:val="baseline"/>
     </w:pPr>
@@ -5068,44 +6010,46 @@
   </w:style>
   <w:style w:type="paragraph" w:customStyle="1" w:styleId="af">
     <w:name w:val="+글상자"/>
+    <w:uiPriority w:val="27"/>
     <w:pPr>
-      <w:ind w:left="40" w:right="40"/>
-      <w:autoSpaceDE w:val="off"/>
-      <w:autoSpaceDN w:val="off"/>
-      <w:widowControl w:val="off"/>
-      <w:wordWrap w:val="off"/>
-      <w:snapToGrid w:val="0"/>
+      <w:widowControl w:val="0"/>
       <w:pBdr>
         <w:top w:val="none" w:sz="2" w:space="0" w:color="000000"/>
         <w:left w:val="none" w:sz="2" w:space="0" w:color="000000"/>
         <w:bottom w:val="none" w:sz="2" w:space="0" w:color="000000"/>
         <w:right w:val="none" w:sz="2" w:space="0" w:color="000000"/>
       </w:pBdr>
+      <w:wordWrap w:val="0"/>
+      <w:autoSpaceDE w:val="0"/>
+      <w:autoSpaceDN w:val="0"/>
+      <w:snapToGrid w:val="0"/>
       <w:spacing w:after="0" w:line="384" w:lineRule="auto"/>
+      <w:ind w:left="40" w:right="40"/>
       <w:textAlignment w:val="baseline"/>
     </w:pPr>
     <w:rPr>
       <w:rFonts w:ascii="-윤고딕110" w:eastAsia="-윤고딕110"/>
       <w:color w:val="000000"/>
+      <w:spacing w:val="-5"/>
       <w:w w:val="97"/>
       <w:shd w:val="clear" w:color="000000" w:fill="auto"/>
-      <w:spacing w:val="-5"/>
     </w:rPr>
   </w:style>
   <w:style w:type="paragraph" w:customStyle="1" w:styleId="af0">
     <w:name w:val="비즈폼"/>
+    <w:uiPriority w:val="28"/>
     <w:pPr>
-      <w:autoSpaceDE w:val="off"/>
-      <w:autoSpaceDN w:val="off"/>
-      <w:widowControl w:val="off"/>
-      <w:wordWrap w:val="off"/>
-      <w:snapToGrid w:val="0"/>
+      <w:widowControl w:val="0"/>
       <w:pBdr>
         <w:top w:val="none" w:sz="2" w:space="0" w:color="000000"/>
         <w:left w:val="none" w:sz="2" w:space="0" w:color="000000"/>
         <w:bottom w:val="none" w:sz="2" w:space="0" w:color="000000"/>
         <w:right w:val="none" w:sz="2" w:space="0" w:color="000000"/>
       </w:pBdr>
+      <w:wordWrap w:val="0"/>
+      <w:autoSpaceDE w:val="0"/>
+      <w:autoSpaceDN w:val="0"/>
+      <w:snapToGrid w:val="0"/>
       <w:spacing w:after="0" w:line="384" w:lineRule="auto"/>
       <w:textAlignment w:val="baseline"/>
     </w:pPr>
@@ -5117,18 +6061,19 @@
   </w:style>
   <w:style w:type="paragraph" w:customStyle="1" w:styleId="af1">
     <w:name w:val="선그리기"/>
+    <w:uiPriority w:val="29"/>
     <w:pPr>
-      <w:autoSpaceDE w:val="off"/>
-      <w:autoSpaceDN w:val="off"/>
-      <w:widowControl w:val="off"/>
-      <w:wordWrap w:val="off"/>
-      <w:snapToGrid w:val="0"/>
+      <w:widowControl w:val="0"/>
       <w:pBdr>
         <w:top w:val="none" w:sz="2" w:space="0" w:color="000000"/>
         <w:left w:val="none" w:sz="2" w:space="0" w:color="000000"/>
         <w:bottom w:val="none" w:sz="2" w:space="0" w:color="000000"/>
         <w:right w:val="none" w:sz="2" w:space="0" w:color="000000"/>
       </w:pBdr>
+      <w:wordWrap w:val="0"/>
+      <w:autoSpaceDE w:val="0"/>
+      <w:autoSpaceDN w:val="0"/>
+      <w:snapToGrid w:val="0"/>
       <w:spacing w:after="0" w:line="384" w:lineRule="auto"/>
       <w:textAlignment w:val="baseline"/>
     </w:pPr>
@@ -5139,20 +6084,21 @@
   </w:style>
   <w:style w:type="paragraph" w:customStyle="1" w:styleId="9">
     <w:name w:val="각주내용(신명조9)"/>
+    <w:uiPriority w:val="30"/>
     <w:pPr>
-      <w:ind w:left="600" w:right="200" w:hanging="400"/>
-      <w:autoSpaceDE w:val="off"/>
-      <w:autoSpaceDN w:val="off"/>
-      <w:widowControl w:val="off"/>
-      <w:wordWrap w:val="off"/>
-      <w:snapToGrid w:val="0"/>
+      <w:widowControl w:val="0"/>
       <w:pBdr>
         <w:top w:val="none" w:sz="2" w:space="0" w:color="000000"/>
         <w:left w:val="none" w:sz="2" w:space="0" w:color="000000"/>
         <w:bottom w:val="none" w:sz="2" w:space="0" w:color="000000"/>
         <w:right w:val="none" w:sz="2" w:space="0" w:color="000000"/>
       </w:pBdr>
+      <w:wordWrap w:val="0"/>
+      <w:autoSpaceDE w:val="0"/>
+      <w:autoSpaceDN w:val="0"/>
+      <w:snapToGrid w:val="0"/>
       <w:spacing w:after="0" w:line="336" w:lineRule="auto"/>
+      <w:ind w:left="600" w:right="200" w:hanging="400"/>
       <w:textAlignment w:val="baseline"/>
     </w:pPr>
     <w:rPr>
@@ -5163,18 +6109,19 @@
   </w:style>
   <w:style w:type="paragraph" w:customStyle="1" w:styleId="MsoListParagraph0">
     <w:name w:val="MsoListParagraph"/>
+    <w:uiPriority w:val="32"/>
     <w:pPr>
-      <w:ind w:left="1600"/>
-      <w:autoSpaceDE w:val="off"/>
-      <w:autoSpaceDN w:val="off"/>
-      <w:jc w:val="left"/>
       <w:pBdr>
         <w:top w:val="none" w:sz="2" w:space="0" w:color="000000"/>
         <w:left w:val="none" w:sz="2" w:space="0" w:color="000000"/>
         <w:bottom w:val="none" w:sz="2" w:space="0" w:color="000000"/>
         <w:right w:val="none" w:sz="2" w:space="0" w:color="000000"/>
       </w:pBdr>
+      <w:autoSpaceDE w:val="0"/>
+      <w:autoSpaceDN w:val="0"/>
       <w:spacing w:after="0" w:line="240" w:lineRule="auto"/>
+      <w:ind w:left="1600"/>
+      <w:jc w:val="left"/>
       <w:textAlignment w:val="baseline"/>
     </w:pPr>
     <w:rPr>
@@ -5185,19 +6132,20 @@
   </w:style>
   <w:style w:type="paragraph" w:customStyle="1" w:styleId="xl63">
     <w:name w:val="xl63"/>
+    <w:uiPriority w:val="33"/>
     <w:pPr>
-      <w:autoSpaceDE w:val="off"/>
-      <w:autoSpaceDN w:val="off"/>
-      <w:widowControl w:val="off"/>
-      <w:wordWrap w:val="off"/>
-      <w:jc w:val="center"/>
+      <w:widowControl w:val="0"/>
       <w:pBdr>
         <w:top w:val="none" w:sz="2" w:space="0" w:color="000000"/>
         <w:left w:val="none" w:sz="2" w:space="0" w:color="000000"/>
         <w:bottom w:val="none" w:sz="2" w:space="0" w:color="000000"/>
         <w:right w:val="none" w:sz="2" w:space="0" w:color="000000"/>
       </w:pBdr>
+      <w:wordWrap w:val="0"/>
+      <w:autoSpaceDE w:val="0"/>
+      <w:autoSpaceDN w:val="0"/>
       <w:spacing w:after="0" w:line="384" w:lineRule="auto"/>
+      <w:jc w:val="center"/>
       <w:textAlignment w:val="baseline"/>
     </w:pPr>
     <w:rPr>
@@ -5208,19 +6156,20 @@
   </w:style>
   <w:style w:type="paragraph" w:customStyle="1" w:styleId="xl68">
     <w:name w:val="xl68"/>
+    <w:uiPriority w:val="34"/>
     <w:pPr>
-      <w:autoSpaceDE w:val="off"/>
-      <w:autoSpaceDN w:val="off"/>
-      <w:widowControl w:val="off"/>
-      <w:wordWrap w:val="off"/>
-      <w:jc w:val="center"/>
+      <w:widowControl w:val="0"/>
       <w:pBdr>
         <w:top w:val="none" w:sz="2" w:space="0" w:color="000000"/>
         <w:left w:val="none" w:sz="2" w:space="0" w:color="000000"/>
         <w:bottom w:val="none" w:sz="2" w:space="0" w:color="000000"/>
         <w:right w:val="none" w:sz="2" w:space="0" w:color="000000"/>
       </w:pBdr>
+      <w:wordWrap w:val="0"/>
+      <w:autoSpaceDE w:val="0"/>
+      <w:autoSpaceDN w:val="0"/>
       <w:spacing w:after="0" w:line="384" w:lineRule="auto"/>
+      <w:jc w:val="center"/>
       <w:textAlignment w:val="baseline"/>
     </w:pPr>
     <w:rPr>
@@ -5231,19 +6180,20 @@
   </w:style>
   <w:style w:type="paragraph" w:customStyle="1" w:styleId="xl71">
     <w:name w:val="xl71"/>
+    <w:uiPriority w:val="35"/>
     <w:pPr>
-      <w:autoSpaceDE w:val="off"/>
-      <w:autoSpaceDN w:val="off"/>
-      <w:widowControl w:val="off"/>
-      <w:wordWrap w:val="off"/>
-      <w:jc w:val="center"/>
+      <w:widowControl w:val="0"/>
       <w:pBdr>
         <w:top w:val="none" w:sz="2" w:space="0" w:color="000000"/>
         <w:left w:val="none" w:sz="2" w:space="0" w:color="000000"/>
         <w:bottom w:val="none" w:sz="2" w:space="0" w:color="000000"/>
         <w:right w:val="none" w:sz="2" w:space="0" w:color="000000"/>
       </w:pBdr>
+      <w:wordWrap w:val="0"/>
+      <w:autoSpaceDE w:val="0"/>
+      <w:autoSpaceDN w:val="0"/>
       <w:spacing w:after="0" w:line="384" w:lineRule="auto"/>
+      <w:jc w:val="center"/>
       <w:textAlignment w:val="baseline"/>
     </w:pPr>
     <w:rPr>
@@ -5254,19 +6204,20 @@
   </w:style>
   <w:style w:type="paragraph" w:customStyle="1" w:styleId="xl65">
     <w:name w:val="xl65"/>
+    <w:uiPriority w:val="36"/>
     <w:pPr>
-      <w:autoSpaceDE w:val="off"/>
-      <w:autoSpaceDN w:val="off"/>
-      <w:widowControl w:val="off"/>
-      <w:wordWrap w:val="off"/>
-      <w:jc w:val="center"/>
+      <w:widowControl w:val="0"/>
       <w:pBdr>
         <w:top w:val="none" w:sz="2" w:space="0" w:color="000000"/>
         <w:left w:val="none" w:sz="2" w:space="0" w:color="000000"/>
         <w:bottom w:val="none" w:sz="2" w:space="0" w:color="000000"/>
         <w:right w:val="none" w:sz="2" w:space="0" w:color="000000"/>
       </w:pBdr>
+      <w:wordWrap w:val="0"/>
+      <w:autoSpaceDE w:val="0"/>
+      <w:autoSpaceDN w:val="0"/>
       <w:spacing w:after="0" w:line="384" w:lineRule="auto"/>
+      <w:jc w:val="center"/>
       <w:textAlignment w:val="baseline"/>
     </w:pPr>
     <w:rPr>
@@ -5276,19 +6227,20 @@
   </w:style>
   <w:style w:type="paragraph" w:customStyle="1" w:styleId="xl82">
     <w:name w:val="xl82"/>
+    <w:uiPriority w:val="37"/>
     <w:pPr>
-      <w:autoSpaceDE w:val="off"/>
-      <w:autoSpaceDN w:val="off"/>
-      <w:widowControl w:val="off"/>
-      <w:wordWrap w:val="off"/>
-      <w:jc w:val="center"/>
+      <w:widowControl w:val="0"/>
       <w:pBdr>
         <w:top w:val="none" w:sz="2" w:space="0" w:color="000000"/>
         <w:left w:val="none" w:sz="2" w:space="0" w:color="000000"/>
         <w:bottom w:val="none" w:sz="2" w:space="0" w:color="000000"/>
         <w:right w:val="none" w:sz="2" w:space="0" w:color="000000"/>
       </w:pBdr>
+      <w:wordWrap w:val="0"/>
+      <w:autoSpaceDE w:val="0"/>
+      <w:autoSpaceDN w:val="0"/>
       <w:spacing w:after="0" w:line="384" w:lineRule="auto"/>
+      <w:jc w:val="center"/>
       <w:textAlignment w:val="baseline"/>
     </w:pPr>
     <w:rPr>
@@ -5299,19 +6251,20 @@
   </w:style>
   <w:style w:type="paragraph" w:customStyle="1" w:styleId="xl74">
     <w:name w:val="xl74"/>
+    <w:uiPriority w:val="38"/>
     <w:pPr>
-      <w:autoSpaceDE w:val="off"/>
-      <w:autoSpaceDN w:val="off"/>
-      <w:widowControl w:val="off"/>
-      <w:wordWrap w:val="off"/>
-      <w:jc w:val="center"/>
+      <w:widowControl w:val="0"/>
       <w:pBdr>
         <w:top w:val="none" w:sz="2" w:space="0" w:color="000000"/>
         <w:left w:val="none" w:sz="2" w:space="0" w:color="000000"/>
         <w:bottom w:val="none" w:sz="2" w:space="0" w:color="000000"/>
         <w:right w:val="none" w:sz="2" w:space="0" w:color="000000"/>
       </w:pBdr>
+      <w:wordWrap w:val="0"/>
+      <w:autoSpaceDE w:val="0"/>
+      <w:autoSpaceDN w:val="0"/>
       <w:spacing w:after="0" w:line="384" w:lineRule="auto"/>
+      <w:jc w:val="center"/>
       <w:textAlignment w:val="baseline"/>
     </w:pPr>
     <w:rPr>
@@ -5320,9 +6273,66 @@
       <w:sz w:val="14"/>
     </w:rPr>
   </w:style>
+  <w:style w:type="paragraph" w:styleId="af2">
+    <w:name w:val="header"/>
+    <w:basedOn w:val="a"/>
+    <w:link w:val="Char"/>
+    <w:uiPriority w:val="99"/>
+    <w:unhideWhenUsed/>
+    <w:rsid w:val="00FD4901"/>
+    <w:pPr>
+      <w:tabs>
+        <w:tab w:val="center" w:pos="4513"/>
+        <w:tab w:val="right" w:pos="9026"/>
+      </w:tabs>
+      <w:snapToGrid w:val="0"/>
+    </w:pPr>
+  </w:style>
+  <w:style w:type="character" w:customStyle="1" w:styleId="Char">
+    <w:name w:val="머리글 Char"/>
+    <w:basedOn w:val="a0"/>
+    <w:link w:val="af2"/>
+    <w:uiPriority w:val="99"/>
+    <w:rsid w:val="00FD4901"/>
+  </w:style>
+  <w:style w:type="paragraph" w:styleId="af3">
+    <w:name w:val="footer"/>
+    <w:basedOn w:val="a"/>
+    <w:link w:val="Char0"/>
+    <w:uiPriority w:val="99"/>
+    <w:unhideWhenUsed/>
+    <w:rsid w:val="00FD4901"/>
+    <w:pPr>
+      <w:tabs>
+        <w:tab w:val="center" w:pos="4513"/>
+        <w:tab w:val="right" w:pos="9026"/>
+      </w:tabs>
+      <w:snapToGrid w:val="0"/>
+    </w:pPr>
+  </w:style>
+  <w:style w:type="character" w:customStyle="1" w:styleId="Char0">
+    <w:name w:val="바닥글 Char"/>
+    <w:basedOn w:val="a0"/>
+    <w:link w:val="af3"/>
+    <w:uiPriority w:val="99"/>
+    <w:rsid w:val="00FD4901"/>
+  </w:style>
   <w:style w:type="character" w:customStyle="1" w:styleId="arxivid">
     <w:name w:val="arxivid"/>
-    <w:basedOn w:val="a2"/>
+    <w:basedOn w:val="a0"/>
+    <w:rsid w:val="00155B95"/>
+  </w:style>
+  <w:style w:type="character" w:styleId="af4">
+    <w:name w:val="Hyperlink"/>
+    <w:basedOn w:val="a0"/>
+    <w:uiPriority w:val="99"/>
+    <w:semiHidden/>
+    <w:unhideWhenUsed/>
+    <w:rsid w:val="00155B95"/>
+    <w:rPr>
+      <w:color w:val="0000FF"/>
+      <w:u w:val="single"/>
+    </w:rPr>
   </w:style>
 </w:styles>
 </file>
@@ -5332,10 +6342,10 @@
   <a:themeElements>
     <a:clrScheme name="Office">
       <a:dk1>
-        <a:sysClr lastClr="000000" val="windowText"/>
+        <a:sysClr val="windowText" lastClr="000000"/>
       </a:dk1>
       <a:lt1>
-        <a:sysClr lastClr="FFFFFF" val="window"/>
+        <a:sysClr val="window" lastClr="FFFFFF"/>
       </a:lt1>
       <a:dk2>
         <a:srgbClr val="44546A"/>
@@ -5370,7 +6380,7 @@
     </a:clrScheme>
     <a:fontScheme name="Office">
       <a:majorFont>
-        <a:latin typeface="맑은 고딕"/>
+        <a:latin typeface="맑은 고딕" panose="020F0302020204030204"/>
         <a:ea typeface=""/>
         <a:cs typeface=""/>
         <a:font script="Jpan" typeface="游ゴシック Light"/>
@@ -5405,7 +6415,7 @@
         <a:font script="Geor" typeface="Sylfaen"/>
       </a:majorFont>
       <a:minorFont>
-        <a:latin typeface="맑은 고딕"/>
+        <a:latin typeface="맑은 고딕" panose="020F0502020204030204"/>
         <a:ea typeface=""/>
         <a:cs typeface=""/>
         <a:font script="Jpan" typeface="游明朝"/>
@@ -5449,162 +6459,141 @@
           <a:gsLst>
             <a:gs pos="0">
               <a:schemeClr val="phClr">
-                <a:tint val="50000"/>
-                <a:satMod val="300000"/>
+                <a:lumMod val="110000"/>
+                <a:satMod val="105000"/>
+                <a:tint val="67000"/>
               </a:schemeClr>
             </a:gs>
-            <a:gs pos="35000">
+            <a:gs pos="50000">
               <a:schemeClr val="phClr">
-                <a:tint val="37000"/>
-                <a:satMod val="300000"/>
+                <a:lumMod val="105000"/>
+                <a:satMod val="103000"/>
+                <a:tint val="73000"/>
               </a:schemeClr>
             </a:gs>
             <a:gs pos="100000">
               <a:schemeClr val="phClr">
-                <a:tint val="15000"/>
-                <a:satMod val="350000"/>
+                <a:lumMod val="105000"/>
+                <a:satMod val="109000"/>
+                <a:tint val="81000"/>
               </a:schemeClr>
             </a:gs>
           </a:gsLst>
-          <a:lin ang="16200000" scaled="1"/>
+          <a:lin ang="5400000" scaled="0"/>
         </a:gradFill>
         <a:gradFill rotWithShape="1">
           <a:gsLst>
             <a:gs pos="0">
               <a:schemeClr val="phClr">
-                <a:shade val="51000"/>
-                <a:satMod val="130000"/>
+                <a:satMod val="103000"/>
+                <a:lumMod val="102000"/>
+                <a:tint val="94000"/>
               </a:schemeClr>
             </a:gs>
-            <a:gs pos="80000">
+            <a:gs pos="50000">
               <a:schemeClr val="phClr">
-                <a:shade val="93000"/>
-                <a:satMod val="130000"/>
+                <a:satMod val="110000"/>
+                <a:lumMod val="100000"/>
+                <a:shade val="100000"/>
               </a:schemeClr>
             </a:gs>
             <a:gs pos="100000">
               <a:schemeClr val="phClr">
-                <a:shade val="94000"/>
-                <a:satMod val="135000"/>
+                <a:lumMod val="99000"/>
+                <a:satMod val="120000"/>
+                <a:shade val="78000"/>
               </a:schemeClr>
             </a:gs>
           </a:gsLst>
-          <a:lin ang="16200000" scaled="0"/>
+          <a:lin ang="5400000" scaled="0"/>
         </a:gradFill>
       </a:fillStyleLst>
       <a:lnStyleLst>
-        <a:ln w="6350">
+        <a:ln w="6350" cap="flat" cmpd="sng" algn="ctr">
           <a:solidFill>
             <a:schemeClr val="phClr"/>
           </a:solidFill>
+          <a:prstDash val="solid"/>
           <a:miter lim="800000"/>
         </a:ln>
-        <a:ln w="12700">
+        <a:ln w="12700" cap="flat" cmpd="sng" algn="ctr">
           <a:solidFill>
             <a:schemeClr val="phClr"/>
           </a:solidFill>
+          <a:prstDash val="solid"/>
           <a:miter lim="800000"/>
         </a:ln>
-        <a:ln w="19050">
+        <a:ln w="19050" cap="flat" cmpd="sng" algn="ctr">
           <a:solidFill>
             <a:schemeClr val="phClr"/>
           </a:solidFill>
+          <a:prstDash val="solid"/>
           <a:miter lim="800000"/>
         </a:ln>
       </a:lnStyleLst>
       <a:effectStyleLst>
         <a:effectStyle>
+          <a:effectLst/>
+        </a:effectStyle>
+        <a:effectStyle>
+          <a:effectLst/>
+        </a:effectStyle>
+        <a:effectStyle>
           <a:effectLst>
-            <a:outerShdw blurRad="40000" dist="20000" dir="5400000" rotWithShape="0">
+            <a:outerShdw blurRad="57150" dist="19050" dir="5400000" algn="ctr" rotWithShape="0">
               <a:srgbClr val="000000">
-                <a:alpha val="38000"/>
+                <a:alpha val="63000"/>
               </a:srgbClr>
             </a:outerShdw>
           </a:effectLst>
-        </a:effectStyle>
-        <a:effectStyle>
-          <a:effectLst>
-            <a:outerShdw blurRad="40000" dist="23000" dir="5400000" rotWithShape="0">
-              <a:srgbClr val="000000">
-                <a:alpha val="35000"/>
-              </a:srgbClr>
-            </a:outerShdw>
-          </a:effectLst>
-        </a:effectStyle>
-        <a:effectStyle>
-          <a:effectLst>
-            <a:outerShdw blurRad="40000" dist="23000" dir="5400000" rotWithShape="0">
-              <a:srgbClr val="000000">
-                <a:alpha val="35000"/>
-              </a:srgbClr>
-            </a:outerShdw>
-          </a:effectLst>
-          <a:scene3d>
-            <a:camera prst="orthographicFront">
-              <a:rot lat="0" lon="0" rev="0"/>
-            </a:camera>
-            <a:lightRig rig="threePt" dir="t">
-              <a:rot lat="0" lon="0" rev="1200000"/>
-            </a:lightRig>
-          </a:scene3d>
-          <a:sp3d>
-            <a:bevelT w="63500" h="25400"/>
-          </a:sp3d>
         </a:effectStyle>
       </a:effectStyleLst>
       <a:bgFillStyleLst>
         <a:solidFill>
           <a:schemeClr val="phClr"/>
         </a:solidFill>
+        <a:solidFill>
+          <a:schemeClr val="phClr">
+            <a:tint val="95000"/>
+            <a:satMod val="170000"/>
+          </a:schemeClr>
+        </a:solidFill>
         <a:gradFill rotWithShape="1">
           <a:gsLst>
             <a:gs pos="0">
               <a:schemeClr val="phClr">
-                <a:tint val="40000"/>
-                <a:satMod val="350000"/>
+                <a:tint val="93000"/>
+                <a:satMod val="150000"/>
+                <a:shade val="98000"/>
+                <a:lumMod val="102000"/>
               </a:schemeClr>
             </a:gs>
-            <a:gs pos="40000">
+            <a:gs pos="50000">
               <a:schemeClr val="phClr">
-                <a:tint val="45000"/>
-                <a:shade val="99000"/>
-                <a:satMod val="350000"/>
+                <a:tint val="98000"/>
+                <a:satMod val="130000"/>
+                <a:shade val="90000"/>
+                <a:lumMod val="103000"/>
               </a:schemeClr>
             </a:gs>
             <a:gs pos="100000">
               <a:schemeClr val="phClr">
-                <a:shade val="20000"/>
-                <a:satMod val="255000"/>
+                <a:shade val="63000"/>
+                <a:satMod val="120000"/>
               </a:schemeClr>
             </a:gs>
           </a:gsLst>
-          <a:path path="circle">
-            <a:fillToRect l="50000" t="-80000" r="50000" b="180000"/>
-          </a:path>
-        </a:gradFill>
-        <a:gradFill rotWithShape="1">
-          <a:gsLst>
-            <a:gs pos="0">
-              <a:schemeClr val="phClr">
-                <a:tint val="80000"/>
-                <a:satMod val="300000"/>
-              </a:schemeClr>
-            </a:gs>
-            <a:gs pos="100000">
-              <a:schemeClr val="phClr">
-                <a:shade val="30000"/>
-                <a:satMod val="200000"/>
-              </a:schemeClr>
-            </a:gs>
-          </a:gsLst>
-          <a:path path="circle">
-            <a:fillToRect l="50000" t="50000" r="50000" b="50000"/>
-          </a:path>
+          <a:lin ang="5400000" scaled="0"/>
         </a:gradFill>
       </a:bgFillStyleLst>
     </a:fmtScheme>
   </a:themeElements>
   <a:objectDefaults/>
   <a:extraClrSchemeLst/>
+  <a:extLst>
+    <a:ext uri="{05A4C25C-085E-4340-85A3-A5531E510DB2}">
+      <thm15:themeFamily xmlns:thm15="http://schemas.microsoft.com/office/thememl/2012/main" name="Office Theme" id="{62F939B6-93AF-4DB8-9C6B-D6C7DFDC589F}" vid="{4A3C46E8-61CC-4603-A589-7422A47A8E4A}"/>
+    </a:ext>
+  </a:extLst>
 </a:theme>
 </file>